--- a/assets/documents/resume.docx
+++ b/assets/documents/resume.docx
@@ -1,259 +1,193 @@
 
 <file path=word/document.xml><?xml version="1.0" encoding="utf-8"?>
-<w:document xmlns:wpc="http://schemas.microsoft.com/office/word/2010/wordprocessingCanvas" xmlns:cx="http://schemas.microsoft.com/office/drawing/2014/chartex" xmlns:cx1="http://schemas.microsoft.com/office/drawing/2015/9/8/chartex" xmlns:cx2="http://schemas.microsoft.com/office/drawing/2015/10/21/chartex" xmlns:cx3="http://schemas.microsoft.com/office/drawing/2016/5/9/chartex" xmlns:cx4="http://schemas.microsoft.com/office/drawing/2016/5/10/chartex" xmlns:cx5="http://schemas.microsoft.com/office/drawing/2016/5/11/chartex" xmlns:cx6="http://schemas.microsoft.com/office/drawing/2016/5/12/chartex" xmlns:cx7="http://schemas.microsoft.com/office/drawing/2016/5/13/chartex" xmlns:cx8="http://schemas.microsoft.com/office/drawing/2016/5/14/chartex" xmlns:mc="http://schemas.openxmlformats.org/markup-compatibility/2006" xmlns:aink="http://schemas.microsoft.com/office/drawing/2016/ink" xmlns:am3d="http://schemas.microsoft.com/office/drawing/2017/model3d" xmlns:o="urn:schemas-microsoft-com:office:office" xmlns:oel="http://schemas.microsoft.com/office/2019/extlst" xmlns:r="http://schemas.openxmlformats.org/officeDocument/2006/relationships" xmlns:m="http://schemas.openxmlformats.org/officeDocument/2006/math" xmlns:v="urn:schemas-microsoft-com:vml" xmlns:wp14="http://schemas.microsoft.com/office/word/2010/wordprocessingDrawing" xmlns:wp="http://schemas.openxmlformats.org/drawingml/2006/wordprocessingDrawing" xmlns:w10="urn:schemas-microsoft-com:office:word" xmlns:w="http://schemas.openxmlformats.org/wordprocessingml/2006/main" xmlns:w14="http://schemas.microsoft.com/office/word/2010/wordml" xmlns:w15="http://schemas.microsoft.com/office/word/2012/wordml" xmlns:w16cex="http://schemas.microsoft.com/office/word/2018/wordml/cex" xmlns:w16cid="http://schemas.microsoft.com/office/word/2016/wordml/cid" xmlns:w16="http://schemas.microsoft.com/office/word/2018/wordml" xmlns:w16sdtdh="http://schemas.microsoft.com/office/word/2020/wordml/sdtdatahash" xmlns:w16se="http://schemas.microsoft.com/office/word/2015/wordml/symex" xmlns:wpg="http://schemas.microsoft.com/office/word/2010/wordprocessingGroup" xmlns:wpi="http://schemas.microsoft.com/office/word/2010/wordprocessingInk" xmlns:wne="http://schemas.microsoft.com/office/word/2006/wordml" xmlns:wps="http://schemas.microsoft.com/office/word/2010/wordprocessingShape" mc:Ignorable="w14 w15 w16se w16cid w16 w16cex w16sdtdh wp14">
+<w:document xmlns:ve="http://schemas.openxmlformats.org/markup-compatibility/2006" xmlns:o="urn:schemas-microsoft-com:office:office" xmlns:r="http://schemas.openxmlformats.org/officeDocument/2006/relationships" xmlns:m="http://schemas.openxmlformats.org/officeDocument/2006/math" xmlns:v="urn:schemas-microsoft-com:vml" xmlns:wp="http://schemas.openxmlformats.org/drawingml/2006/wordprocessingDrawing" xmlns:w10="urn:schemas-microsoft-com:office:word" xmlns:w="http://schemas.openxmlformats.org/wordprocessingml/2006/main" xmlns:wne="http://schemas.microsoft.com/office/word/2006/wordml" xmlns:a="http://schemas.openxmlformats.org/drawingml/2006/main" xmlns:pic="http://schemas.openxmlformats.org/drawingml/2006/picture" xml:space="preserve">
   <w:body>
     <w:p>
       <w:pPr>
+        <w:pStyle w:val="Title"/>
+      </w:pPr>
+      <w:r>
+        <w:rPr/>
+        <w:t>Thomas Joel</w:t>
+      </w:r>
+    </w:p>
+    <w:p>
+      <w:pPr>
         <w:pStyle w:val="BodyText"/>
-        <w:spacing w:line="240" w:lineRule="auto"/>
-        <w:ind w:left="0" w:firstLine="0"/>
-        <w:rPr>
-          <w:rFonts w:ascii="Times New Roman"/>
-          <w:sz w:val="28"/>
-        </w:rPr>
-      </w:pPr>
-    </w:p>
-    <w:p>
-      <w:pPr>
-        <w:pStyle w:val="BodyText"/>
-        <w:spacing w:line="240" w:lineRule="auto"/>
-        <w:ind w:left="0" w:firstLine="0"/>
-        <w:rPr>
-          <w:rFonts w:ascii="Times New Roman"/>
-          <w:sz w:val="28"/>
-        </w:rPr>
-      </w:pPr>
-    </w:p>
-    <w:p>
-      <w:pPr>
-        <w:pStyle w:val="Heading1"/>
-        <w:spacing w:before="206"/>
-        <w:ind w:left="120"/>
-      </w:pPr>
-      <w:bookmarkStart w:id="0" w:name="Education"/>
-      <w:bookmarkEnd w:id="0"/>
-      <w:r>
-        <w:t>Education</w:t>
-      </w:r>
-    </w:p>
-    <w:p>
-      <w:pPr>
-        <w:pStyle w:val="Title"/>
-      </w:pPr>
-      <w:r>
-        <w:rPr>
-          <w:b w:val="0"/>
-        </w:rPr>
-        <w:br w:type="column"/>
-      </w:r>
-      <w:r>
-        <w:t>Thomas Joel</w:t>
-      </w:r>
-    </w:p>
-    <w:p>
-      <w:pPr>
-        <w:pStyle w:val="BodyText"/>
-        <w:tabs>
-          <w:tab w:val="left" w:pos="1881"/>
-          <w:tab w:val="left" w:pos="3775"/>
-        </w:tabs>
-        <w:spacing w:before="36" w:line="240" w:lineRule="auto"/>
-        <w:ind w:left="0" w:right="2796" w:firstLine="0"/>
+        <w:tabs>
+          <w:tab w:pos="1881" w:val="left" w:leader="none"/>
+          <w:tab w:pos="3775" w:val="left" w:leader="none"/>
+        </w:tabs>
+        <w:spacing w:line="287" w:lineRule="exact" w:before="36"/>
+        <w:ind w:left="0" w:right="75" w:firstLine="0"/>
         <w:jc w:val="center"/>
       </w:pPr>
       <w:r>
+        <w:rPr/>
         <w:t>(858)-254-5059</w:t>
-      </w:r>
-      <w:r>
         <w:tab/>
       </w:r>
       <w:hyperlink r:id="rId5">
         <w:r>
+          <w:rPr/>
           <w:t>tjoel@ucsd.edu</w:t>
         </w:r>
       </w:hyperlink>
       <w:r>
+        <w:rPr/>
         <w:tab/>
       </w:r>
       <w:hyperlink r:id="rId6">
-        <w:proofErr w:type="spellStart"/>
         <w:r>
+          <w:rPr/>
           <w:t>izzatommy.site</w:t>
         </w:r>
-        <w:proofErr w:type="spellEnd"/>
       </w:hyperlink>
     </w:p>
     <w:p>
       <w:pPr>
-        <w:jc w:val="center"/>
-        <w:sectPr>
-          <w:type w:val="continuous"/>
-          <w:pgSz w:w="12240" w:h="15840"/>
-          <w:pgMar w:top="620" w:right="600" w:bottom="280" w:left="600" w:header="720" w:footer="720" w:gutter="0"/>
-          <w:cols w:num="2" w:space="720" w:equalWidth="0">
-            <w:col w:w="1412" w:space="1309"/>
-            <w:col w:w="8319"/>
-          </w:cols>
-        </w:sectPr>
-      </w:pPr>
+        <w:pStyle w:val="Heading1"/>
+        <w:spacing w:line="343" w:lineRule="exact"/>
+        <w:ind w:left="120"/>
+      </w:pPr>
+      <w:r>
+        <w:rPr/>
+        <w:pict>
+          <v:shape style="position:absolute;margin-left:36pt;margin-top:18.803499pt;width:540pt;height:.1pt;mso-position-horizontal-relative:page;mso-position-vertical-relative:paragraph;z-index:-15728640;mso-wrap-distance-left:0;mso-wrap-distance-right:0" coordorigin="720,376" coordsize="10800,0" path="m720,376l11520,376e" filled="false" stroked="true" strokeweight=".398pt" strokecolor="#000000">
+            <v:path arrowok="t"/>
+            <v:stroke dashstyle="solid"/>
+            <w10:wrap type="topAndBottom"/>
+          </v:shape>
+        </w:pict>
+      </w:r>
+      <w:bookmarkStart w:name="Education" w:id="1"/>
+      <w:bookmarkEnd w:id="1"/>
+      <w:r>
+        <w:rPr/>
+      </w:r>
+      <w:r>
+        <w:rPr/>
+        <w:t>Education</w:t>
+      </w:r>
+    </w:p>
+    <w:p>
+      <w:pPr>
+        <w:tabs>
+          <w:tab w:pos="8858" w:val="left" w:leader="none"/>
+        </w:tabs>
+        <w:spacing w:line="317" w:lineRule="exact" w:before="17"/>
+        <w:ind w:left="120" w:right="0" w:firstLine="0"/>
+        <w:jc w:val="left"/>
+        <w:rPr>
+          <w:sz w:val="24"/>
+        </w:rPr>
+      </w:pPr>
+      <w:r>
+        <w:rPr>
+          <w:b/>
+          <w:sz w:val="24"/>
+        </w:rPr>
+        <w:t>University of California,</w:t>
+      </w:r>
+      <w:r>
+        <w:rPr>
+          <w:b/>
+          <w:spacing w:val="-22"/>
+          <w:sz w:val="24"/>
+        </w:rPr>
+        <w:t> </w:t>
+      </w:r>
+      <w:r>
+        <w:rPr>
+          <w:b/>
+          <w:sz w:val="24"/>
+        </w:rPr>
+        <w:t>San</w:t>
+      </w:r>
+      <w:r>
+        <w:rPr>
+          <w:b/>
+          <w:spacing w:val="-7"/>
+          <w:sz w:val="24"/>
+        </w:rPr>
+        <w:t> </w:t>
+      </w:r>
+      <w:r>
+        <w:rPr>
+          <w:b/>
+          <w:sz w:val="24"/>
+        </w:rPr>
+        <w:t>Diego</w:t>
+        <w:tab/>
+      </w:r>
+      <w:r>
+        <w:rPr>
+          <w:sz w:val="24"/>
+        </w:rPr>
+        <w:t>Expected June</w:t>
+      </w:r>
+      <w:r>
+        <w:rPr>
+          <w:spacing w:val="-5"/>
+          <w:sz w:val="24"/>
+        </w:rPr>
+        <w:t> </w:t>
+      </w:r>
+      <w:r>
+        <w:rPr>
+          <w:sz w:val="24"/>
+        </w:rPr>
+        <w:t>2024</w:t>
+      </w:r>
     </w:p>
     <w:p>
       <w:pPr>
         <w:pStyle w:val="BodyText"/>
-        <w:spacing w:line="240" w:lineRule="auto"/>
-        <w:ind w:left="0" w:firstLine="0"/>
-        <w:rPr>
-          <w:sz w:val="2"/>
-        </w:rPr>
-      </w:pPr>
-    </w:p>
-    <w:p>
-      <w:pPr>
-        <w:pStyle w:val="BodyText"/>
-        <w:spacing w:line="20" w:lineRule="exact"/>
-        <w:ind w:left="116" w:firstLine="0"/>
-        <w:rPr>
-          <w:sz w:val="2"/>
-        </w:rPr>
-      </w:pPr>
-      <w:r>
-        <w:rPr>
-          <w:sz w:val="2"/>
-        </w:rPr>
-      </w:r>
-      <w:r>
-        <w:rPr>
-          <w:sz w:val="2"/>
-        </w:rPr>
-        <w:pict w14:anchorId="4F40D07C">
-          <v:group id="_x0000_s1028" style="width:540pt;height:.4pt;mso-position-horizontal-relative:char;mso-position-vertical-relative:line" coordsize="10800,8">
-            <v:line id="_x0000_s1029" style="position:absolute" from="0,4" to="10800,4" strokeweight=".14042mm"/>
-            <w10:anchorlock/>
-          </v:group>
-        </w:pict>
-      </w:r>
-    </w:p>
-    <w:p>
-      <w:pPr>
-        <w:tabs>
-          <w:tab w:val="left" w:pos="8858"/>
-        </w:tabs>
-        <w:spacing w:before="35" w:line="317" w:lineRule="exact"/>
-        <w:ind w:left="120"/>
-        <w:rPr>
-          <w:sz w:val="24"/>
-        </w:rPr>
-      </w:pPr>
-      <w:r>
-        <w:rPr>
-          <w:b/>
-          <w:sz w:val="24"/>
-        </w:rPr>
-        <w:t>University of California,</w:t>
-      </w:r>
-      <w:r>
-        <w:rPr>
-          <w:b/>
-          <w:spacing w:val="-22"/>
-          <w:sz w:val="24"/>
-        </w:rPr>
-        <w:t xml:space="preserve"> </w:t>
-      </w:r>
-      <w:r>
-        <w:rPr>
-          <w:b/>
-          <w:sz w:val="24"/>
-        </w:rPr>
-        <w:t>San</w:t>
-      </w:r>
-      <w:r>
-        <w:rPr>
-          <w:b/>
+        <w:tabs>
+          <w:tab w:pos="9744" w:val="left" w:leader="none"/>
+        </w:tabs>
+        <w:spacing w:line="311" w:lineRule="exact"/>
+        <w:ind w:left="120" w:firstLine="0"/>
+      </w:pPr>
+      <w:r>
+        <w:rPr/>
+        <w:t>B.S. in</w:t>
+      </w:r>
+      <w:r>
+        <w:rPr>
           <w:spacing w:val="-7"/>
-          <w:sz w:val="24"/>
-        </w:rPr>
-        <w:t xml:space="preserve"> </w:t>
-      </w:r>
-      <w:r>
-        <w:rPr>
-          <w:b/>
-          <w:sz w:val="24"/>
-        </w:rPr>
-        <w:t>Diego</w:t>
-      </w:r>
-      <w:r>
-        <w:rPr>
-          <w:b/>
-          <w:sz w:val="24"/>
-        </w:rPr>
+        </w:rPr>
+        <w:t> </w:t>
+      </w:r>
+      <w:r>
+        <w:rPr/>
+        <w:t>Computer</w:t>
+      </w:r>
+      <w:r>
+        <w:rPr>
+          <w:spacing w:val="-2"/>
+        </w:rPr>
+        <w:t> </w:t>
+      </w:r>
+      <w:r>
+        <w:rPr/>
+        <w:t>Science</w:t>
         <w:tab/>
       </w:r>
       <w:r>
         <w:rPr>
-          <w:sz w:val="24"/>
-        </w:rPr>
-        <w:t>Expected June</w:t>
-      </w:r>
-      <w:r>
-        <w:rPr>
           <w:spacing w:val="-5"/>
-          <w:sz w:val="24"/>
-        </w:rPr>
-        <w:t xml:space="preserve"> </w:t>
-      </w:r>
-      <w:r>
-        <w:rPr>
-          <w:sz w:val="24"/>
-        </w:rPr>
-        <w:t>2024</w:t>
-      </w:r>
-    </w:p>
-    <w:p>
-      <w:pPr>
-        <w:pStyle w:val="BodyText"/>
-        <w:tabs>
-          <w:tab w:val="left" w:pos="9744"/>
-        </w:tabs>
-        <w:spacing w:line="296" w:lineRule="exact"/>
-        <w:ind w:left="120" w:firstLine="0"/>
-      </w:pPr>
-      <w:r>
-        <w:t>B.S. in</w:t>
+        </w:rPr>
+        <w:t>GPA:</w:t>
       </w:r>
       <w:r>
         <w:rPr>
           <w:spacing w:val="-7"/>
         </w:rPr>
-        <w:t xml:space="preserve"> </w:t>
-      </w:r>
-      <w:r>
-        <w:t>Computer</w:t>
-      </w:r>
-      <w:r>
-        <w:rPr>
-          <w:spacing w:val="-2"/>
-        </w:rPr>
-        <w:t xml:space="preserve"> </w:t>
-      </w:r>
-      <w:r>
-        <w:t>Science</w:t>
-      </w:r>
-      <w:r>
-        <w:tab/>
-      </w:r>
-      <w:r>
-        <w:rPr>
-          <w:spacing w:val="-5"/>
-        </w:rPr>
-        <w:t>GPA:</w:t>
-      </w:r>
-      <w:r>
-        <w:rPr>
-          <w:spacing w:val="-7"/>
-        </w:rPr>
-        <w:t xml:space="preserve"> </w:t>
-      </w:r>
-      <w:r>
+        <w:t> </w:t>
+      </w:r>
+      <w:r>
+        <w:rPr/>
         <w:t>3.572</w:t>
       </w:r>
     </w:p>
@@ -265,10 +199,11 @@
           <w:numId w:val="1"/>
         </w:numPr>
         <w:tabs>
-          <w:tab w:val="left" w:pos="365"/>
-        </w:tabs>
-        <w:spacing w:before="22" w:line="206" w:lineRule="auto"/>
-        <w:ind w:right="1155"/>
+          <w:tab w:pos="365" w:val="left" w:leader="none"/>
+        </w:tabs>
+        <w:spacing w:line="206" w:lineRule="auto" w:before="37" w:after="0"/>
+        <w:ind w:left="364" w:right="1155" w:hanging="194"/>
+        <w:jc w:val="left"/>
         <w:rPr>
           <w:sz w:val="24"/>
         </w:rPr>
@@ -284,7 +219,7 @@
           <w:spacing w:val="12"/>
           <w:sz w:val="24"/>
         </w:rPr>
-        <w:t xml:space="preserve"> </w:t>
+        <w:t> </w:t>
       </w:r>
       <w:r>
         <w:rPr>
@@ -297,7 +232,7 @@
           <w:spacing w:val="-11"/>
           <w:sz w:val="24"/>
         </w:rPr>
-        <w:t xml:space="preserve"> </w:t>
+        <w:t> </w:t>
       </w:r>
       <w:r>
         <w:rPr>
@@ -310,7 +245,7 @@
           <w:spacing w:val="-10"/>
           <w:sz w:val="24"/>
         </w:rPr>
-        <w:t xml:space="preserve"> </w:t>
+        <w:t> </w:t>
       </w:r>
       <w:r>
         <w:rPr>
@@ -323,7 +258,7 @@
           <w:spacing w:val="-11"/>
           <w:sz w:val="24"/>
         </w:rPr>
-        <w:t xml:space="preserve"> </w:t>
+        <w:t> </w:t>
       </w:r>
       <w:r>
         <w:rPr>
@@ -336,7 +271,7 @@
           <w:spacing w:val="-10"/>
           <w:sz w:val="24"/>
         </w:rPr>
-        <w:t xml:space="preserve"> </w:t>
+        <w:t> </w:t>
       </w:r>
       <w:r>
         <w:rPr>
@@ -349,7 +284,7 @@
           <w:spacing w:val="-10"/>
           <w:sz w:val="24"/>
         </w:rPr>
-        <w:t xml:space="preserve"> </w:t>
+        <w:t> </w:t>
       </w:r>
       <w:r>
         <w:rPr>
@@ -362,7 +297,7 @@
           <w:spacing w:val="-11"/>
           <w:sz w:val="24"/>
         </w:rPr>
-        <w:t xml:space="preserve"> </w:t>
+        <w:t> </w:t>
       </w:r>
       <w:r>
         <w:rPr>
@@ -375,20 +310,20 @@
           <w:spacing w:val="-9"/>
           <w:sz w:val="24"/>
         </w:rPr>
-        <w:t xml:space="preserve"> </w:t>
-      </w:r>
-      <w:r>
-        <w:rPr>
-          <w:sz w:val="24"/>
-        </w:rPr>
-        <w:t xml:space="preserve">Computer Architecture, Operating Systems, Computer </w:t>
+        <w:t> </w:t>
+      </w:r>
+      <w:r>
+        <w:rPr>
+          <w:sz w:val="24"/>
+        </w:rPr>
+        <w:t>Computer Architecture, Operating Systems, Computer </w:t>
       </w:r>
       <w:r>
         <w:rPr>
           <w:spacing w:val="-3"/>
           <w:sz w:val="24"/>
         </w:rPr>
-        <w:t xml:space="preserve">Security, </w:t>
+        <w:t>Security, </w:t>
       </w:r>
       <w:r>
         <w:rPr>
@@ -401,7 +336,7 @@
           <w:spacing w:val="-8"/>
           <w:sz w:val="24"/>
         </w:rPr>
-        <w:t xml:space="preserve"> </w:t>
+        <w:t> </w:t>
       </w:r>
       <w:r>
         <w:rPr>
@@ -413,34 +348,40 @@
     <w:p>
       <w:pPr>
         <w:pStyle w:val="Heading1"/>
-      </w:pPr>
-      <w:r>
-        <w:pict w14:anchorId="048B0D5A">
-          <v:shape id="_x0000_s1027" style="position:absolute;left:0;text-align:left;margin-left:36pt;margin-top:26.2pt;width:540pt;height:.1pt;z-index:-15728128;mso-wrap-distance-left:0;mso-wrap-distance-right:0;mso-position-horizontal-relative:page" coordorigin="720,524" coordsize="10800,0" path="m720,524r10800,e" filled="f" strokeweight=".14042mm">
+        <w:spacing w:before="105"/>
+      </w:pPr>
+      <w:r>
+        <w:rPr/>
+        <w:pict>
+          <v:shape style="position:absolute;margin-left:36pt;margin-top:26.607016pt;width:540pt;height:.1pt;mso-position-horizontal-relative:page;mso-position-vertical-relative:paragraph;z-index:-15728128;mso-wrap-distance-left:0;mso-wrap-distance-right:0" coordorigin="720,532" coordsize="10800,0" path="m720,532l11520,532e" filled="false" stroked="true" strokeweight=".398pt" strokecolor="#000000">
             <v:path arrowok="t"/>
-            <w10:wrap type="topAndBottom" anchorx="page"/>
+            <v:stroke dashstyle="solid"/>
+            <w10:wrap type="topAndBottom"/>
           </v:shape>
         </w:pict>
       </w:r>
-      <w:bookmarkStart w:id="1" w:name="Projects"/>
-      <w:bookmarkEnd w:id="1"/>
-      <w:r>
+      <w:bookmarkStart w:name="Projects" w:id="2"/>
+      <w:bookmarkEnd w:id="2"/>
+      <w:r>
+        <w:rPr/>
+      </w:r>
+      <w:r>
+        <w:rPr/>
         <w:t>Projects</w:t>
       </w:r>
     </w:p>
     <w:p>
       <w:pPr>
         <w:tabs>
-          <w:tab w:val="left" w:pos="8676"/>
-        </w:tabs>
-        <w:spacing w:before="17" w:line="317" w:lineRule="exact"/>
-        <w:ind w:left="120"/>
-        <w:rPr>
-          <w:sz w:val="24"/>
-        </w:rPr>
-      </w:pPr>
-      <w:proofErr w:type="spellStart"/>
-      <w:proofErr w:type="gramStart"/>
+          <w:tab w:pos="8676" w:val="left" w:leader="none"/>
+        </w:tabs>
+        <w:spacing w:before="17"/>
+        <w:ind w:left="120" w:right="0" w:firstLine="0"/>
+        <w:jc w:val="left"/>
+        <w:rPr>
+          <w:sz w:val="24"/>
+        </w:rPr>
+      </w:pPr>
       <w:r>
         <w:rPr>
           <w:b/>
@@ -448,15 +389,6 @@
           <w:sz w:val="24"/>
         </w:rPr>
         <w:t>izzatommy.site</w:t>
-      </w:r>
-      <w:proofErr w:type="spellEnd"/>
-      <w:proofErr w:type="gramEnd"/>
-      <w:r>
-        <w:rPr>
-          <w:b/>
-          <w:spacing w:val="-3"/>
-          <w:sz w:val="24"/>
-        </w:rPr>
         <w:tab/>
       </w:r>
       <w:r>
@@ -470,7 +402,7 @@
           <w:spacing w:val="-11"/>
           <w:sz w:val="24"/>
         </w:rPr>
-        <w:t xml:space="preserve"> </w:t>
+        <w:t> </w:t>
       </w:r>
       <w:r>
         <w:rPr>
@@ -478,21 +410,6 @@
         </w:rPr>
         <w:t>2023</w:t>
       </w:r>
-    </w:p>
-    <w:p>
-      <w:pPr>
-        <w:pStyle w:val="BodyText"/>
-        <w:spacing w:line="312" w:lineRule="exact"/>
-        <w:ind w:left="120" w:firstLine="0"/>
-      </w:pPr>
-      <w:r>
-        <w:t>github.com/IzzaTommy/</w:t>
-      </w:r>
-      <w:proofErr w:type="spellStart"/>
-      <w:r>
-        <w:t>izzatommy.site</w:t>
-      </w:r>
-      <w:proofErr w:type="spellEnd"/>
     </w:p>
     <w:p>
       <w:pPr>
@@ -502,33 +419,34 @@
           <w:numId w:val="1"/>
         </w:numPr>
         <w:tabs>
-          <w:tab w:val="left" w:pos="365"/>
-        </w:tabs>
-        <w:spacing w:before="67"/>
-        <w:rPr>
-          <w:sz w:val="24"/>
-        </w:rPr>
-      </w:pPr>
-      <w:r>
-        <w:rPr>
-          <w:sz w:val="24"/>
-        </w:rPr>
-        <w:t xml:space="preserve">Created a responsive </w:t>
-      </w:r>
-      <w:r>
-        <w:rPr>
-          <w:b/>
-          <w:sz w:val="24"/>
-        </w:rPr>
-        <w:t xml:space="preserve">HTML </w:t>
-      </w:r>
-      <w:r>
-        <w:rPr>
-          <w:sz w:val="24"/>
-        </w:rPr>
-        <w:t xml:space="preserve">website for portfolio display using the </w:t>
-      </w:r>
-      <w:proofErr w:type="gramStart"/>
+          <w:tab w:pos="365" w:val="left" w:leader="none"/>
+        </w:tabs>
+        <w:spacing w:line="340" w:lineRule="exact" w:before="98" w:after="0"/>
+        <w:ind w:left="364" w:right="0" w:hanging="194"/>
+        <w:jc w:val="left"/>
+        <w:rPr>
+          <w:sz w:val="24"/>
+        </w:rPr>
+      </w:pPr>
+      <w:r>
+        <w:rPr>
+          <w:sz w:val="24"/>
+        </w:rPr>
+        <w:t>Created a responsive </w:t>
+      </w:r>
+      <w:r>
+        <w:rPr>
+          <w:b/>
+          <w:sz w:val="24"/>
+        </w:rPr>
+        <w:t>HTML </w:t>
+      </w:r>
+      <w:r>
+        <w:rPr>
+          <w:sz w:val="24"/>
+        </w:rPr>
+        <w:t>website for portfolio display using the </w:t>
+      </w:r>
       <w:r>
         <w:rPr>
           <w:b/>
@@ -539,30 +457,16 @@
       <w:r>
         <w:rPr>
           <w:b/>
-          <w:sz w:val="24"/>
-        </w:rPr>
-        <w:t xml:space="preserve"> </w:t>
-      </w:r>
-      <w:r>
-        <w:rPr>
-          <w:b/>
           <w:spacing w:val="-52"/>
           <w:sz w:val="24"/>
         </w:rPr>
-        <w:t xml:space="preserve"> </w:t>
-      </w:r>
-      <w:r>
-        <w:rPr>
-          <w:sz w:val="24"/>
-        </w:rPr>
-        <w:t>framework</w:t>
-      </w:r>
-      <w:proofErr w:type="gramEnd"/>
-      <w:r>
-        <w:rPr>
-          <w:sz w:val="24"/>
-        </w:rPr>
-        <w:t>.</w:t>
+        <w:t> </w:t>
+      </w:r>
+      <w:r>
+        <w:rPr>
+          <w:sz w:val="24"/>
+        </w:rPr>
+        <w:t>framework.</w:t>
       </w:r>
     </w:p>
     <w:p>
@@ -573,9 +477,11 @@
           <w:numId w:val="1"/>
         </w:numPr>
         <w:tabs>
-          <w:tab w:val="left" w:pos="365"/>
-        </w:tabs>
-        <w:spacing w:line="331" w:lineRule="exact"/>
+          <w:tab w:pos="365" w:val="left" w:leader="none"/>
+        </w:tabs>
+        <w:spacing w:line="339" w:lineRule="exact" w:before="0" w:after="0"/>
+        <w:ind w:left="364" w:right="0" w:hanging="194"/>
+        <w:jc w:val="left"/>
         <w:rPr>
           <w:sz w:val="24"/>
         </w:rPr>
@@ -591,7 +497,7 @@
           <w:spacing w:val="-6"/>
           <w:sz w:val="24"/>
         </w:rPr>
-        <w:t xml:space="preserve"> </w:t>
+        <w:t> </w:t>
       </w:r>
       <w:r>
         <w:rPr>
@@ -606,7 +512,7 @@
           <w:spacing w:val="-18"/>
           <w:sz w:val="24"/>
         </w:rPr>
-        <w:t xml:space="preserve"> </w:t>
+        <w:t> </w:t>
       </w:r>
       <w:r>
         <w:rPr>
@@ -619,7 +525,7 @@
           <w:spacing w:val="-7"/>
           <w:sz w:val="24"/>
         </w:rPr>
-        <w:t xml:space="preserve"> </w:t>
+        <w:t> </w:t>
       </w:r>
       <w:r>
         <w:rPr>
@@ -632,7 +538,7 @@
           <w:spacing w:val="-7"/>
           <w:sz w:val="24"/>
         </w:rPr>
-        <w:t xml:space="preserve"> </w:t>
+        <w:t> </w:t>
       </w:r>
       <w:r>
         <w:rPr>
@@ -645,7 +551,7 @@
           <w:spacing w:val="-6"/>
           <w:sz w:val="24"/>
         </w:rPr>
-        <w:t xml:space="preserve"> </w:t>
+        <w:t> </w:t>
       </w:r>
       <w:r>
         <w:rPr>
@@ -658,7 +564,7 @@
           <w:spacing w:val="-6"/>
           <w:sz w:val="24"/>
         </w:rPr>
-        <w:t xml:space="preserve"> </w:t>
+        <w:t> </w:t>
       </w:r>
       <w:r>
         <w:rPr>
@@ -671,7 +577,7 @@
           <w:spacing w:val="-6"/>
           <w:sz w:val="24"/>
         </w:rPr>
-        <w:t xml:space="preserve"> </w:t>
+        <w:t> </w:t>
       </w:r>
       <w:r>
         <w:rPr>
@@ -684,7 +590,7 @@
           <w:spacing w:val="-6"/>
           <w:sz w:val="24"/>
         </w:rPr>
-        <w:t xml:space="preserve"> </w:t>
+        <w:t> </w:t>
       </w:r>
       <w:r>
         <w:rPr>
@@ -697,7 +603,7 @@
           <w:spacing w:val="-7"/>
           <w:sz w:val="24"/>
         </w:rPr>
-        <w:t xml:space="preserve"> </w:t>
+        <w:t> </w:t>
       </w:r>
       <w:r>
         <w:rPr>
@@ -710,7 +616,7 @@
           <w:spacing w:val="-7"/>
           <w:sz w:val="24"/>
         </w:rPr>
-        <w:t xml:space="preserve"> </w:t>
+        <w:t> </w:t>
       </w:r>
       <w:r>
         <w:rPr>
@@ -723,7 +629,7 @@
           <w:spacing w:val="-6"/>
           <w:sz w:val="24"/>
         </w:rPr>
-        <w:t xml:space="preserve"> </w:t>
+        <w:t> </w:t>
       </w:r>
       <w:r>
         <w:rPr>
@@ -740,38 +646,40 @@
           <w:numId w:val="1"/>
         </w:numPr>
         <w:tabs>
-          <w:tab w:val="left" w:pos="365"/>
-        </w:tabs>
-        <w:spacing w:line="331" w:lineRule="exact"/>
-        <w:rPr>
-          <w:sz w:val="24"/>
-        </w:rPr>
-      </w:pPr>
-      <w:r>
-        <w:rPr>
-          <w:sz w:val="24"/>
-        </w:rPr>
-        <w:t xml:space="preserve">Incorporated custom </w:t>
-      </w:r>
-      <w:r>
-        <w:rPr>
-          <w:b/>
-          <w:sz w:val="24"/>
-        </w:rPr>
-        <w:t xml:space="preserve">CSS </w:t>
-      </w:r>
-      <w:r>
-        <w:rPr>
-          <w:sz w:val="24"/>
-        </w:rPr>
-        <w:t xml:space="preserve">and </w:t>
-      </w:r>
-      <w:r>
-        <w:rPr>
-          <w:b/>
-          <w:sz w:val="24"/>
-        </w:rPr>
-        <w:t xml:space="preserve">SASS </w:t>
+          <w:tab w:pos="365" w:val="left" w:leader="none"/>
+        </w:tabs>
+        <w:spacing w:line="339" w:lineRule="exact" w:before="0" w:after="0"/>
+        <w:ind w:left="364" w:right="0" w:hanging="194"/>
+        <w:jc w:val="left"/>
+        <w:rPr>
+          <w:sz w:val="24"/>
+        </w:rPr>
+      </w:pPr>
+      <w:r>
+        <w:rPr>
+          <w:sz w:val="24"/>
+        </w:rPr>
+        <w:t>Incorporated custom </w:t>
+      </w:r>
+      <w:r>
+        <w:rPr>
+          <w:b/>
+          <w:sz w:val="24"/>
+        </w:rPr>
+        <w:t>CSS </w:t>
+      </w:r>
+      <w:r>
+        <w:rPr>
+          <w:sz w:val="24"/>
+        </w:rPr>
+        <w:t>and </w:t>
+      </w:r>
+      <w:r>
+        <w:rPr>
+          <w:b/>
+          <w:sz w:val="24"/>
+        </w:rPr>
+        <w:t>SASS </w:t>
       </w:r>
       <w:r>
         <w:rPr>
@@ -784,7 +692,7 @@
           <w:spacing w:val="-37"/>
           <w:sz w:val="24"/>
         </w:rPr>
-        <w:t xml:space="preserve"> </w:t>
+        <w:t> </w:t>
       </w:r>
       <w:r>
         <w:rPr>
@@ -801,39 +709,27 @@
           <w:numId w:val="1"/>
         </w:numPr>
         <w:tabs>
-          <w:tab w:val="left" w:pos="365"/>
-        </w:tabs>
-        <w:rPr>
-          <w:sz w:val="24"/>
-        </w:rPr>
-      </w:pPr>
-      <w:r>
-        <w:rPr>
-          <w:sz w:val="24"/>
-        </w:rPr>
-        <w:t xml:space="preserve">Implemented server-side </w:t>
-      </w:r>
-      <w:r>
-        <w:rPr>
-          <w:b/>
-          <w:sz w:val="24"/>
-        </w:rPr>
-        <w:t xml:space="preserve">Git </w:t>
-      </w:r>
-      <w:proofErr w:type="gramStart"/>
-      <w:r>
-        <w:rPr>
-          <w:b/>
-          <w:sz w:val="24"/>
-        </w:rPr>
-        <w:t>Hooks</w:t>
-      </w:r>
-      <w:r>
-        <w:rPr>
-          <w:b/>
-          <w:sz w:val="24"/>
-        </w:rPr>
-        <w:t xml:space="preserve"> </w:t>
+          <w:tab w:pos="365" w:val="left" w:leader="none"/>
+        </w:tabs>
+        <w:spacing w:line="340" w:lineRule="exact" w:before="0" w:after="0"/>
+        <w:ind w:left="364" w:right="0" w:hanging="194"/>
+        <w:jc w:val="left"/>
+        <w:rPr>
+          <w:sz w:val="24"/>
+        </w:rPr>
+      </w:pPr>
+      <w:r>
+        <w:rPr>
+          <w:sz w:val="24"/>
+        </w:rPr>
+        <w:t>Implemented server-side </w:t>
+      </w:r>
+      <w:r>
+        <w:rPr>
+          <w:b/>
+          <w:sz w:val="24"/>
+        </w:rPr>
+        <w:t>Git Hooks</w:t>
       </w:r>
       <w:r>
         <w:rPr>
@@ -841,29 +737,23 @@
           <w:spacing w:val="-64"/>
           <w:sz w:val="24"/>
         </w:rPr>
-        <w:t xml:space="preserve"> </w:t>
-      </w:r>
-      <w:r>
-        <w:rPr>
-          <w:sz w:val="24"/>
-        </w:rPr>
-        <w:t>to</w:t>
-      </w:r>
-      <w:proofErr w:type="gramEnd"/>
-      <w:r>
-        <w:rPr>
-          <w:sz w:val="24"/>
-        </w:rPr>
-        <w:t xml:space="preserve"> detect and automatically deploy pushes to the repository.</w:t>
-      </w:r>
-    </w:p>
-    <w:p>
-      <w:pPr>
-        <w:tabs>
-          <w:tab w:val="left" w:pos="8738"/>
-        </w:tabs>
-        <w:spacing w:before="91" w:line="317" w:lineRule="exact"/>
-        <w:ind w:left="119"/>
+        <w:t> </w:t>
+      </w:r>
+      <w:r>
+        <w:rPr>
+          <w:sz w:val="24"/>
+        </w:rPr>
+        <w:t>to detect and automatically deploy pushes to the repository.</w:t>
+      </w:r>
+    </w:p>
+    <w:p>
+      <w:pPr>
+        <w:tabs>
+          <w:tab w:pos="8738" w:val="left" w:leader="none"/>
+        </w:tabs>
+        <w:spacing w:before="124"/>
+        <w:ind w:left="119" w:right="0" w:firstLine="0"/>
+        <w:jc w:val="left"/>
         <w:rPr>
           <w:sz w:val="24"/>
         </w:rPr>
@@ -881,7 +771,7 @@
           <w:spacing w:val="-4"/>
           <w:sz w:val="24"/>
         </w:rPr>
-        <w:t xml:space="preserve"> </w:t>
+        <w:t> </w:t>
       </w:r>
       <w:r>
         <w:rPr>
@@ -897,7 +787,7 @@
           <w:spacing w:val="-3"/>
           <w:sz w:val="24"/>
         </w:rPr>
-        <w:t xml:space="preserve"> </w:t>
+        <w:t> </w:t>
       </w:r>
       <w:r>
         <w:rPr>
@@ -905,12 +795,6 @@
           <w:sz w:val="24"/>
         </w:rPr>
         <w:t>Visualizer</w:t>
-      </w:r>
-      <w:r>
-        <w:rPr>
-          <w:b/>
-          <w:sz w:val="24"/>
-        </w:rPr>
         <w:tab/>
       </w:r>
       <w:r>
@@ -924,23 +808,13 @@
           <w:spacing w:val="-10"/>
           <w:sz w:val="24"/>
         </w:rPr>
-        <w:t xml:space="preserve"> </w:t>
+        <w:t> </w:t>
       </w:r>
       <w:r>
         <w:rPr>
           <w:sz w:val="24"/>
         </w:rPr>
         <w:t>2023</w:t>
-      </w:r>
-    </w:p>
-    <w:p>
-      <w:pPr>
-        <w:pStyle w:val="BodyText"/>
-        <w:spacing w:line="312" w:lineRule="exact"/>
-        <w:ind w:left="119" w:firstLine="0"/>
-      </w:pPr>
-      <w:r>
-        <w:t>github.com/IzzaTommy/Cooler-Visualizer</w:t>
       </w:r>
     </w:p>
     <w:p>
@@ -951,51 +825,33 @@
           <w:numId w:val="1"/>
         </w:numPr>
         <w:tabs>
-          <w:tab w:val="left" w:pos="365"/>
-        </w:tabs>
-        <w:spacing w:before="69" w:line="333" w:lineRule="exact"/>
-        <w:rPr>
-          <w:sz w:val="24"/>
-        </w:rPr>
-      </w:pPr>
-      <w:r>
-        <w:rPr>
-          <w:sz w:val="24"/>
-        </w:rPr>
-        <w:t>Outlined a wireframe diagram for displaying critical GPU information in an easy-to-</w:t>
-      </w:r>
-      <w:proofErr w:type="gramStart"/>
-      <w:r>
-        <w:rPr>
-          <w:sz w:val="24"/>
-        </w:rPr>
-        <w:t>view</w:t>
-      </w:r>
-      <w:r>
-        <w:rPr>
-          <w:sz w:val="24"/>
-        </w:rPr>
-        <w:t xml:space="preserve"> </w:t>
+          <w:tab w:pos="365" w:val="left" w:leader="none"/>
+        </w:tabs>
+        <w:spacing w:line="337" w:lineRule="exact" w:before="101" w:after="0"/>
+        <w:ind w:left="364" w:right="0" w:hanging="194"/>
+        <w:jc w:val="left"/>
+        <w:rPr>
+          <w:sz w:val="24"/>
+        </w:rPr>
+      </w:pPr>
+      <w:r>
+        <w:rPr>
+          <w:sz w:val="24"/>
+        </w:rPr>
+        <w:t>Outlined a wireframe diagram for displaying critical GPU information in an easy-to-view</w:t>
       </w:r>
       <w:r>
         <w:rPr>
           <w:spacing w:val="-40"/>
           <w:sz w:val="24"/>
         </w:rPr>
-        <w:t xml:space="preserve"> </w:t>
-      </w:r>
-      <w:r>
-        <w:rPr>
-          <w:sz w:val="24"/>
-        </w:rPr>
-        <w:t>format</w:t>
-      </w:r>
-      <w:proofErr w:type="gramEnd"/>
-      <w:r>
-        <w:rPr>
-          <w:sz w:val="24"/>
-        </w:rPr>
-        <w:t>.</w:t>
+        <w:t> </w:t>
+      </w:r>
+      <w:r>
+        <w:rPr>
+          <w:sz w:val="24"/>
+        </w:rPr>
+        <w:t>format.</w:t>
       </w:r>
     </w:p>
     <w:p>
@@ -1006,9 +862,11 @@
           <w:numId w:val="1"/>
         </w:numPr>
         <w:tabs>
-          <w:tab w:val="left" w:pos="365"/>
-        </w:tabs>
-        <w:spacing w:line="332" w:lineRule="exact"/>
+          <w:tab w:pos="365" w:val="left" w:leader="none"/>
+        </w:tabs>
+        <w:spacing w:line="340" w:lineRule="exact" w:before="0" w:after="0"/>
+        <w:ind w:left="364" w:right="0" w:hanging="194"/>
+        <w:jc w:val="left"/>
         <w:rPr>
           <w:sz w:val="24"/>
         </w:rPr>
@@ -1024,7 +882,7 @@
           <w:spacing w:val="-15"/>
           <w:sz w:val="24"/>
         </w:rPr>
-        <w:t xml:space="preserve"> </w:t>
+        <w:t> </w:t>
       </w:r>
       <w:r>
         <w:rPr>
@@ -1048,17 +906,20 @@
           <w:numId w:val="1"/>
         </w:numPr>
         <w:tabs>
-          <w:tab w:val="left" w:pos="365"/>
-        </w:tabs>
-        <w:rPr>
-          <w:sz w:val="24"/>
-        </w:rPr>
-      </w:pPr>
-      <w:r>
-        <w:rPr>
-          <w:sz w:val="24"/>
-        </w:rPr>
-        <w:t xml:space="preserve">Utilized NVIDIA’s </w:t>
+          <w:tab w:pos="365" w:val="left" w:leader="none"/>
+        </w:tabs>
+        <w:spacing w:line="340" w:lineRule="exact" w:before="0" w:after="0"/>
+        <w:ind w:left="364" w:right="0" w:hanging="194"/>
+        <w:jc w:val="left"/>
+        <w:rPr>
+          <w:sz w:val="24"/>
+        </w:rPr>
+      </w:pPr>
+      <w:r>
+        <w:rPr>
+          <w:sz w:val="24"/>
+        </w:rPr>
+        <w:t>Utilized NVIDIA’s </w:t>
       </w:r>
       <w:r>
         <w:rPr>
@@ -1066,7 +927,7 @@
           <w:spacing w:val="-6"/>
           <w:sz w:val="24"/>
         </w:rPr>
-        <w:t xml:space="preserve">NVAPI </w:t>
+        <w:t>NVAPI </w:t>
       </w:r>
       <w:r>
         <w:rPr>
@@ -1079,7 +940,7 @@
           <w:spacing w:val="-25"/>
           <w:sz w:val="24"/>
         </w:rPr>
-        <w:t xml:space="preserve"> </w:t>
+        <w:t> </w:t>
       </w:r>
       <w:r>
         <w:rPr>
@@ -1091,10 +952,11 @@
     <w:p>
       <w:pPr>
         <w:tabs>
-          <w:tab w:val="left" w:pos="8673"/>
-        </w:tabs>
-        <w:spacing w:before="109"/>
-        <w:ind w:left="119"/>
+          <w:tab w:pos="8673" w:val="left" w:leader="none"/>
+        </w:tabs>
+        <w:spacing w:before="124"/>
+        <w:ind w:left="119" w:right="0" w:firstLine="0"/>
+        <w:jc w:val="left"/>
         <w:rPr>
           <w:sz w:val="24"/>
         </w:rPr>
@@ -1112,7 +974,7 @@
           <w:spacing w:val="-2"/>
           <w:sz w:val="24"/>
         </w:rPr>
-        <w:t xml:space="preserve"> </w:t>
+        <w:t> </w:t>
       </w:r>
       <w:r>
         <w:rPr>
@@ -1127,7 +989,7 @@
           <w:spacing w:val="-2"/>
           <w:sz w:val="24"/>
         </w:rPr>
-        <w:t xml:space="preserve"> </w:t>
+        <w:t> </w:t>
       </w:r>
       <w:r>
         <w:rPr>
@@ -1136,13 +998,6 @@
           <w:sz w:val="24"/>
         </w:rPr>
         <w:t>Website</w:t>
-      </w:r>
-      <w:r>
-        <w:rPr>
-          <w:b/>
-          <w:spacing w:val="-4"/>
-          <w:sz w:val="24"/>
-        </w:rPr>
         <w:tab/>
       </w:r>
       <w:r>
@@ -1156,7 +1011,7 @@
           <w:spacing w:val="-11"/>
           <w:sz w:val="24"/>
         </w:rPr>
-        <w:t xml:space="preserve"> </w:t>
+        <w:t> </w:t>
       </w:r>
       <w:r>
         <w:rPr>
@@ -1173,9 +1028,11 @@
           <w:numId w:val="1"/>
         </w:numPr>
         <w:tabs>
-          <w:tab w:val="left" w:pos="365"/>
-        </w:tabs>
-        <w:spacing w:before="83"/>
+          <w:tab w:pos="365" w:val="left" w:leader="none"/>
+        </w:tabs>
+        <w:spacing w:line="340" w:lineRule="exact" w:before="98" w:after="0"/>
+        <w:ind w:left="364" w:right="0" w:hanging="194"/>
+        <w:jc w:val="left"/>
         <w:rPr>
           <w:sz w:val="24"/>
         </w:rPr>
@@ -1191,7 +1048,7 @@
           <w:spacing w:val="-7"/>
           <w:sz w:val="24"/>
         </w:rPr>
-        <w:t xml:space="preserve"> </w:t>
+        <w:t> </w:t>
       </w:r>
       <w:r>
         <w:rPr>
@@ -1204,7 +1061,7 @@
           <w:spacing w:val="-5"/>
           <w:sz w:val="24"/>
         </w:rPr>
-        <w:t xml:space="preserve"> </w:t>
+        <w:t> </w:t>
       </w:r>
       <w:r>
         <w:rPr>
@@ -1219,7 +1076,7 @@
           <w:spacing w:val="-17"/>
           <w:sz w:val="24"/>
         </w:rPr>
-        <w:t xml:space="preserve"> </w:t>
+        <w:t> </w:t>
       </w:r>
       <w:r>
         <w:rPr>
@@ -1232,7 +1089,7 @@
           <w:spacing w:val="-6"/>
           <w:sz w:val="24"/>
         </w:rPr>
-        <w:t xml:space="preserve"> </w:t>
+        <w:t> </w:t>
       </w:r>
       <w:r>
         <w:rPr>
@@ -1245,7 +1102,7 @@
           <w:spacing w:val="-6"/>
           <w:sz w:val="24"/>
         </w:rPr>
-        <w:t xml:space="preserve"> </w:t>
+        <w:t> </w:t>
       </w:r>
       <w:r>
         <w:rPr>
@@ -1258,7 +1115,7 @@
           <w:spacing w:val="-6"/>
           <w:sz w:val="24"/>
         </w:rPr>
-        <w:t xml:space="preserve"> </w:t>
+        <w:t> </w:t>
       </w:r>
       <w:r>
         <w:rPr>
@@ -1271,7 +1128,7 @@
           <w:spacing w:val="-5"/>
           <w:sz w:val="24"/>
         </w:rPr>
-        <w:t xml:space="preserve"> </w:t>
+        <w:t> </w:t>
       </w:r>
       <w:r>
         <w:rPr>
@@ -1284,7 +1141,7 @@
           <w:spacing w:val="-6"/>
           <w:sz w:val="24"/>
         </w:rPr>
-        <w:t xml:space="preserve"> </w:t>
+        <w:t> </w:t>
       </w:r>
       <w:r>
         <w:rPr>
@@ -1297,7 +1154,7 @@
           <w:spacing w:val="-6"/>
           <w:sz w:val="24"/>
         </w:rPr>
-        <w:t xml:space="preserve"> </w:t>
+        <w:t> </w:t>
       </w:r>
       <w:r>
         <w:rPr>
@@ -1310,7 +1167,7 @@
           <w:spacing w:val="-5"/>
           <w:sz w:val="24"/>
         </w:rPr>
-        <w:t xml:space="preserve"> </w:t>
+        <w:t> </w:t>
       </w:r>
       <w:r>
         <w:rPr>
@@ -1323,7 +1180,7 @@
           <w:spacing w:val="-5"/>
           <w:sz w:val="24"/>
         </w:rPr>
-        <w:t xml:space="preserve"> </w:t>
+        <w:t> </w:t>
       </w:r>
       <w:r>
         <w:rPr>
@@ -1336,7 +1193,7 @@
           <w:spacing w:val="-6"/>
           <w:sz w:val="24"/>
         </w:rPr>
-        <w:t xml:space="preserve"> </w:t>
+        <w:t> </w:t>
       </w:r>
       <w:r>
         <w:rPr>
@@ -1349,7 +1206,7 @@
           <w:spacing w:val="-6"/>
           <w:sz w:val="24"/>
         </w:rPr>
-        <w:t xml:space="preserve"> </w:t>
+        <w:t> </w:t>
       </w:r>
       <w:r>
         <w:rPr>
@@ -1366,18 +1223,20 @@
           <w:numId w:val="1"/>
         </w:numPr>
         <w:tabs>
-          <w:tab w:val="left" w:pos="365"/>
-        </w:tabs>
-        <w:spacing w:line="331" w:lineRule="exact"/>
-        <w:rPr>
-          <w:sz w:val="24"/>
-        </w:rPr>
-      </w:pPr>
-      <w:r>
-        <w:rPr>
-          <w:sz w:val="24"/>
-        </w:rPr>
-        <w:t xml:space="preserve">Utilized </w:t>
+          <w:tab w:pos="365" w:val="left" w:leader="none"/>
+        </w:tabs>
+        <w:spacing w:line="339" w:lineRule="exact" w:before="0" w:after="0"/>
+        <w:ind w:left="364" w:right="0" w:hanging="194"/>
+        <w:jc w:val="left"/>
+        <w:rPr>
+          <w:sz w:val="24"/>
+        </w:rPr>
+      </w:pPr>
+      <w:r>
+        <w:rPr>
+          <w:sz w:val="24"/>
+        </w:rPr>
+        <w:t>Utilized </w:t>
       </w:r>
       <w:r>
         <w:rPr>
@@ -1385,7 +1244,7 @@
           <w:spacing w:val="-3"/>
           <w:sz w:val="24"/>
         </w:rPr>
-        <w:t xml:space="preserve">JavaScript </w:t>
+        <w:t>JavaScript </w:t>
       </w:r>
       <w:r>
         <w:rPr>
@@ -1398,7 +1257,7 @@
           <w:spacing w:val="-33"/>
           <w:sz w:val="24"/>
         </w:rPr>
-        <w:t xml:space="preserve"> </w:t>
+        <w:t> </w:t>
       </w:r>
       <w:r>
         <w:rPr>
@@ -1416,64 +1275,53 @@
           <w:numId w:val="1"/>
         </w:numPr>
         <w:tabs>
-          <w:tab w:val="left" w:pos="365"/>
-        </w:tabs>
-        <w:spacing w:line="332" w:lineRule="exact"/>
-        <w:rPr>
-          <w:sz w:val="24"/>
-        </w:rPr>
-      </w:pPr>
-      <w:r>
-        <w:rPr>
-          <w:sz w:val="24"/>
-        </w:rPr>
-        <w:t xml:space="preserve">Developed a </w:t>
-      </w:r>
-      <w:r>
-        <w:rPr>
-          <w:b/>
-          <w:sz w:val="24"/>
-        </w:rPr>
-        <w:t xml:space="preserve">REST API </w:t>
-      </w:r>
-      <w:r>
-        <w:rPr>
-          <w:sz w:val="24"/>
-        </w:rPr>
-        <w:t xml:space="preserve">using </w:t>
-      </w:r>
-      <w:r>
-        <w:rPr>
-          <w:b/>
-          <w:sz w:val="24"/>
-        </w:rPr>
-        <w:t xml:space="preserve">Node.js </w:t>
-      </w:r>
-      <w:r>
-        <w:rPr>
-          <w:sz w:val="24"/>
-        </w:rPr>
-        <w:t xml:space="preserve">to communicate with a backend built </w:t>
-      </w:r>
-      <w:proofErr w:type="gramStart"/>
-      <w:r>
-        <w:rPr>
-          <w:sz w:val="24"/>
-        </w:rPr>
-        <w:t>on</w:t>
-      </w:r>
-      <w:r>
-        <w:rPr>
-          <w:sz w:val="24"/>
-        </w:rPr>
-        <w:t xml:space="preserve"> </w:t>
+          <w:tab w:pos="365" w:val="left" w:leader="none"/>
+        </w:tabs>
+        <w:spacing w:line="340" w:lineRule="exact" w:before="0" w:after="0"/>
+        <w:ind w:left="364" w:right="0" w:hanging="194"/>
+        <w:jc w:val="left"/>
+        <w:rPr>
+          <w:sz w:val="24"/>
+        </w:rPr>
+      </w:pPr>
+      <w:r>
+        <w:rPr>
+          <w:sz w:val="24"/>
+        </w:rPr>
+        <w:t>Developed a </w:t>
+      </w:r>
+      <w:r>
+        <w:rPr>
+          <w:b/>
+          <w:sz w:val="24"/>
+        </w:rPr>
+        <w:t>REST API </w:t>
+      </w:r>
+      <w:r>
+        <w:rPr>
+          <w:sz w:val="24"/>
+        </w:rPr>
+        <w:t>using </w:t>
+      </w:r>
+      <w:r>
+        <w:rPr>
+          <w:b/>
+          <w:sz w:val="24"/>
+        </w:rPr>
+        <w:t>Node.js </w:t>
+      </w:r>
+      <w:r>
+        <w:rPr>
+          <w:sz w:val="24"/>
+        </w:rPr>
+        <w:t>to communicate with a backend built on</w:t>
       </w:r>
       <w:r>
         <w:rPr>
           <w:spacing w:val="-55"/>
           <w:sz w:val="24"/>
         </w:rPr>
-        <w:t xml:space="preserve"> </w:t>
+        <w:t> </w:t>
       </w:r>
       <w:r>
         <w:rPr>
@@ -1482,7 +1330,6 @@
         </w:rPr>
         <w:t>MySQL</w:t>
       </w:r>
-      <w:proofErr w:type="gramEnd"/>
       <w:r>
         <w:rPr>
           <w:sz w:val="24"/>
@@ -1498,9 +1345,11 @@
           <w:numId w:val="1"/>
         </w:numPr>
         <w:tabs>
-          <w:tab w:val="left" w:pos="365"/>
-        </w:tabs>
-        <w:spacing w:line="333" w:lineRule="exact"/>
+          <w:tab w:pos="365" w:val="left" w:leader="none"/>
+        </w:tabs>
+        <w:spacing w:line="337" w:lineRule="exact" w:before="0" w:after="0"/>
+        <w:ind w:left="364" w:right="0" w:hanging="194"/>
+        <w:jc w:val="left"/>
         <w:rPr>
           <w:sz w:val="24"/>
         </w:rPr>
@@ -1516,7 +1365,7 @@
           <w:spacing w:val="-36"/>
           <w:sz w:val="24"/>
         </w:rPr>
-        <w:t xml:space="preserve"> </w:t>
+        <w:t> </w:t>
       </w:r>
       <w:r>
         <w:rPr>
@@ -1528,28 +1377,21 @@
     <w:p>
       <w:pPr>
         <w:tabs>
-          <w:tab w:val="left" w:pos="8790"/>
-        </w:tabs>
-        <w:spacing w:before="92" w:line="317" w:lineRule="exact"/>
-        <w:ind w:left="119"/>
-        <w:rPr>
-          <w:sz w:val="24"/>
-        </w:rPr>
-      </w:pPr>
-      <w:proofErr w:type="spellStart"/>
+          <w:tab w:pos="8790" w:val="left" w:leader="none"/>
+        </w:tabs>
+        <w:spacing w:before="126"/>
+        <w:ind w:left="119" w:right="0" w:firstLine="0"/>
+        <w:jc w:val="left"/>
+        <w:rPr>
+          <w:sz w:val="24"/>
+        </w:rPr>
+      </w:pPr>
       <w:r>
         <w:rPr>
           <w:b/>
           <w:sz w:val="24"/>
         </w:rPr>
         <w:t>RoommateHub</w:t>
-      </w:r>
-      <w:proofErr w:type="spellEnd"/>
-      <w:r>
-        <w:rPr>
-          <w:b/>
-          <w:sz w:val="24"/>
-        </w:rPr>
         <w:tab/>
       </w:r>
       <w:r>
@@ -1563,23 +1405,13 @@
           <w:spacing w:val="-10"/>
           <w:sz w:val="24"/>
         </w:rPr>
-        <w:t xml:space="preserve"> </w:t>
+        <w:t> </w:t>
       </w:r>
       <w:r>
         <w:rPr>
           <w:sz w:val="24"/>
         </w:rPr>
         <w:t>2022</w:t>
-      </w:r>
-    </w:p>
-    <w:p>
-      <w:pPr>
-        <w:pStyle w:val="BodyText"/>
-        <w:spacing w:line="312" w:lineRule="exact"/>
-        <w:ind w:left="119" w:firstLine="0"/>
-      </w:pPr>
-      <w:r>
-        <w:t>github.com/cse110-fa22-group3/cse110-fa22-group3</w:t>
       </w:r>
     </w:p>
     <w:p>
@@ -1590,9 +1422,11 @@
           <w:numId w:val="1"/>
         </w:numPr>
         <w:tabs>
-          <w:tab w:val="left" w:pos="365"/>
-        </w:tabs>
-        <w:spacing w:before="67"/>
+          <w:tab w:pos="365" w:val="left" w:leader="none"/>
+        </w:tabs>
+        <w:spacing w:line="340" w:lineRule="exact" w:before="98" w:after="0"/>
+        <w:ind w:left="364" w:right="0" w:hanging="194"/>
+        <w:jc w:val="left"/>
         <w:rPr>
           <w:sz w:val="24"/>
         </w:rPr>
@@ -1602,33 +1436,33 @@
           <w:spacing w:val="-5"/>
           <w:sz w:val="24"/>
         </w:rPr>
-        <w:t xml:space="preserve">Worked </w:t>
-      </w:r>
-      <w:r>
-        <w:rPr>
-          <w:sz w:val="24"/>
-        </w:rPr>
-        <w:t xml:space="preserve">in a </w:t>
-      </w:r>
-      <w:r>
-        <w:rPr>
-          <w:b/>
-          <w:sz w:val="24"/>
-        </w:rPr>
-        <w:t xml:space="preserve">scrum </w:t>
-      </w:r>
-      <w:r>
-        <w:rPr>
-          <w:sz w:val="24"/>
-        </w:rPr>
-        <w:t xml:space="preserve">team to develop a </w:t>
+        <w:t>Worked </w:t>
+      </w:r>
+      <w:r>
+        <w:rPr>
+          <w:sz w:val="24"/>
+        </w:rPr>
+        <w:t>in a </w:t>
+      </w:r>
+      <w:r>
+        <w:rPr>
+          <w:b/>
+          <w:sz w:val="24"/>
+        </w:rPr>
+        <w:t>scrum </w:t>
+      </w:r>
+      <w:r>
+        <w:rPr>
+          <w:sz w:val="24"/>
+        </w:rPr>
+        <w:t>team to develop a </w:t>
       </w:r>
       <w:r>
         <w:rPr>
           <w:spacing w:val="-3"/>
           <w:sz w:val="24"/>
         </w:rPr>
-        <w:t xml:space="preserve">web </w:t>
+        <w:t>web </w:t>
       </w:r>
       <w:r>
         <w:rPr>
@@ -1641,7 +1475,7 @@
           <w:spacing w:val="-28"/>
           <w:sz w:val="24"/>
         </w:rPr>
-        <w:t xml:space="preserve"> </w:t>
+        <w:t> </w:t>
       </w:r>
       <w:r>
         <w:rPr>
@@ -1658,25 +1492,27 @@
           <w:numId w:val="1"/>
         </w:numPr>
         <w:tabs>
-          <w:tab w:val="left" w:pos="365"/>
-        </w:tabs>
-        <w:spacing w:line="331" w:lineRule="exact"/>
-        <w:rPr>
-          <w:sz w:val="24"/>
-        </w:rPr>
-      </w:pPr>
-      <w:r>
-        <w:rPr>
-          <w:sz w:val="24"/>
-        </w:rPr>
-        <w:t xml:space="preserve">Designed end-to-end and unit tests on all app functions using </w:t>
-      </w:r>
-      <w:r>
-        <w:rPr>
-          <w:b/>
-          <w:sz w:val="24"/>
-        </w:rPr>
-        <w:t xml:space="preserve">Puppeteer </w:t>
+          <w:tab w:pos="365" w:val="left" w:leader="none"/>
+        </w:tabs>
+        <w:spacing w:line="339" w:lineRule="exact" w:before="0" w:after="0"/>
+        <w:ind w:left="364" w:right="0" w:hanging="194"/>
+        <w:jc w:val="left"/>
+        <w:rPr>
+          <w:sz w:val="24"/>
+        </w:rPr>
+      </w:pPr>
+      <w:r>
+        <w:rPr>
+          <w:sz w:val="24"/>
+        </w:rPr>
+        <w:t>Designed end-to-end and unit tests on all app functions using </w:t>
+      </w:r>
+      <w:r>
+        <w:rPr>
+          <w:b/>
+          <w:sz w:val="24"/>
+        </w:rPr>
+        <w:t>Puppeteer </w:t>
       </w:r>
       <w:r>
         <w:rPr>
@@ -1689,7 +1525,7 @@
           <w:spacing w:val="-26"/>
           <w:sz w:val="24"/>
         </w:rPr>
-        <w:t xml:space="preserve"> </w:t>
+        <w:t> </w:t>
       </w:r>
       <w:r>
         <w:rPr>
@@ -1713,78 +1549,59 @@
           <w:numId w:val="1"/>
         </w:numPr>
         <w:tabs>
-          <w:tab w:val="left" w:pos="365"/>
-        </w:tabs>
-        <w:spacing w:line="332" w:lineRule="exact"/>
-        <w:rPr>
-          <w:sz w:val="24"/>
-        </w:rPr>
-      </w:pPr>
-      <w:r>
-        <w:rPr>
-          <w:sz w:val="24"/>
-        </w:rPr>
-        <w:t xml:space="preserve">Deployed </w:t>
-      </w:r>
-      <w:r>
-        <w:rPr>
-          <w:b/>
-          <w:sz w:val="24"/>
-        </w:rPr>
-        <w:t xml:space="preserve">CI/CD </w:t>
-      </w:r>
-      <w:r>
-        <w:rPr>
-          <w:sz w:val="24"/>
-        </w:rPr>
-        <w:t xml:space="preserve">pipeline with </w:t>
-      </w:r>
-      <w:r>
-        <w:rPr>
-          <w:b/>
-          <w:sz w:val="24"/>
-        </w:rPr>
-        <w:t xml:space="preserve">GitHub Actions </w:t>
-      </w:r>
-      <w:r>
-        <w:rPr>
-          <w:sz w:val="24"/>
-        </w:rPr>
-        <w:t xml:space="preserve">to automate tests and </w:t>
-      </w:r>
-      <w:proofErr w:type="gramStart"/>
-      <w:r>
-        <w:rPr>
-          <w:sz w:val="24"/>
-        </w:rPr>
-        <w:t>style</w:t>
+          <w:tab w:pos="365" w:val="left" w:leader="none"/>
+        </w:tabs>
+        <w:spacing w:line="340" w:lineRule="exact" w:before="0" w:after="0"/>
+        <w:ind w:left="364" w:right="0" w:hanging="194"/>
+        <w:jc w:val="left"/>
+        <w:rPr>
+          <w:sz w:val="24"/>
+        </w:rPr>
+      </w:pPr>
+      <w:r>
+        <w:rPr>
+          <w:sz w:val="24"/>
+        </w:rPr>
+        <w:t>Deployed </w:t>
+      </w:r>
+      <w:r>
+        <w:rPr>
+          <w:b/>
+          <w:sz w:val="24"/>
+        </w:rPr>
+        <w:t>CI/CD </w:t>
+      </w:r>
+      <w:r>
+        <w:rPr>
+          <w:sz w:val="24"/>
+        </w:rPr>
+        <w:t>pipeline with </w:t>
+      </w:r>
+      <w:r>
+        <w:rPr>
+          <w:b/>
+          <w:sz w:val="24"/>
+        </w:rPr>
+        <w:t>GitHub Actions </w:t>
+      </w:r>
+      <w:r>
+        <w:rPr>
+          <w:sz w:val="24"/>
+        </w:rPr>
+        <w:t>to automate tests and style</w:t>
       </w:r>
       <w:r>
         <w:rPr>
           <w:spacing w:val="-55"/>
           <w:sz w:val="24"/>
         </w:rPr>
-        <w:t xml:space="preserve"> </w:t>
-      </w:r>
-      <w:r>
-        <w:rPr>
-          <w:spacing w:val="-55"/>
-          <w:sz w:val="24"/>
-        </w:rPr>
-        <w:t xml:space="preserve"> </w:t>
-      </w:r>
-      <w:r>
-        <w:rPr>
-          <w:sz w:val="24"/>
-        </w:rPr>
-        <w:t>checking</w:t>
-      </w:r>
-      <w:proofErr w:type="gramEnd"/>
-      <w:r>
-        <w:rPr>
-          <w:sz w:val="24"/>
-        </w:rPr>
-        <w:t>.</w:t>
+        <w:t> </w:t>
+      </w:r>
+      <w:r>
+        <w:rPr>
+          <w:sz w:val="24"/>
+        </w:rPr>
+        <w:t>checking.</w:t>
       </w:r>
     </w:p>
     <w:p>
@@ -1795,9 +1612,11 @@
           <w:numId w:val="1"/>
         </w:numPr>
         <w:tabs>
-          <w:tab w:val="left" w:pos="365"/>
-        </w:tabs>
-        <w:spacing w:line="333" w:lineRule="exact"/>
+          <w:tab w:pos="365" w:val="left" w:leader="none"/>
+        </w:tabs>
+        <w:spacing w:line="337" w:lineRule="exact" w:before="0" w:after="0"/>
+        <w:ind w:left="364" w:right="0" w:hanging="194"/>
+        <w:jc w:val="left"/>
         <w:rPr>
           <w:sz w:val="24"/>
         </w:rPr>
@@ -1813,7 +1632,7 @@
           <w:spacing w:val="-15"/>
           <w:sz w:val="24"/>
         </w:rPr>
-        <w:t xml:space="preserve"> </w:t>
+        <w:t> </w:t>
       </w:r>
       <w:r>
         <w:rPr>
@@ -1825,10 +1644,11 @@
     <w:p>
       <w:pPr>
         <w:tabs>
-          <w:tab w:val="left" w:pos="8738"/>
-        </w:tabs>
-        <w:spacing w:before="93" w:line="317" w:lineRule="exact"/>
-        <w:ind w:left="119"/>
+          <w:tab w:pos="8738" w:val="left" w:leader="none"/>
+        </w:tabs>
+        <w:spacing w:before="126"/>
+        <w:ind w:left="119" w:right="0" w:firstLine="0"/>
+        <w:jc w:val="left"/>
         <w:rPr>
           <w:sz w:val="24"/>
         </w:rPr>
@@ -1846,7 +1666,7 @@
           <w:spacing w:val="-8"/>
           <w:sz w:val="24"/>
         </w:rPr>
-        <w:t xml:space="preserve"> </w:t>
+        <w:t> </w:t>
       </w:r>
       <w:r>
         <w:rPr>
@@ -1854,12 +1674,6 @@
           <w:sz w:val="24"/>
         </w:rPr>
         <w:t>Maker</w:t>
-      </w:r>
-      <w:r>
-        <w:rPr>
-          <w:b/>
-          <w:sz w:val="24"/>
-        </w:rPr>
         <w:tab/>
       </w:r>
       <w:r>
@@ -1873,23 +1687,13 @@
           <w:spacing w:val="-10"/>
           <w:sz w:val="24"/>
         </w:rPr>
-        <w:t xml:space="preserve"> </w:t>
+        <w:t> </w:t>
       </w:r>
       <w:r>
         <w:rPr>
           <w:sz w:val="24"/>
         </w:rPr>
         <w:t>2023</w:t>
-      </w:r>
-    </w:p>
-    <w:p>
-      <w:pPr>
-        <w:pStyle w:val="BodyText"/>
-        <w:spacing w:line="312" w:lineRule="exact"/>
-        <w:ind w:left="119" w:firstLine="0"/>
-      </w:pPr>
-      <w:r>
-        <w:t>github.com/IzzaTommy/Cards</w:t>
       </w:r>
     </w:p>
     <w:p>
@@ -1900,25 +1704,27 @@
           <w:numId w:val="1"/>
         </w:numPr>
         <w:tabs>
-          <w:tab w:val="left" w:pos="365"/>
-        </w:tabs>
-        <w:spacing w:before="67" w:line="338" w:lineRule="exact"/>
-        <w:rPr>
-          <w:sz w:val="24"/>
-        </w:rPr>
-      </w:pPr>
-      <w:r>
-        <w:rPr>
-          <w:sz w:val="24"/>
-        </w:rPr>
-        <w:t xml:space="preserve">Developed a </w:t>
-      </w:r>
-      <w:r>
-        <w:rPr>
-          <w:b/>
-          <w:sz w:val="24"/>
-        </w:rPr>
-        <w:t xml:space="preserve">Python </w:t>
+          <w:tab w:pos="365" w:val="left" w:leader="none"/>
+        </w:tabs>
+        <w:spacing w:line="342" w:lineRule="exact" w:before="99" w:after="0"/>
+        <w:ind w:left="364" w:right="0" w:hanging="194"/>
+        <w:jc w:val="left"/>
+        <w:rPr>
+          <w:sz w:val="24"/>
+        </w:rPr>
+      </w:pPr>
+      <w:r>
+        <w:rPr>
+          <w:sz w:val="24"/>
+        </w:rPr>
+        <w:t>Developed a </w:t>
+      </w:r>
+      <w:r>
+        <w:rPr>
+          <w:b/>
+          <w:sz w:val="24"/>
+        </w:rPr>
+        <w:t>Python </w:t>
       </w:r>
       <w:r>
         <w:rPr>
@@ -1931,7 +1737,7 @@
           <w:spacing w:val="-41"/>
           <w:sz w:val="24"/>
         </w:rPr>
-        <w:t xml:space="preserve"> </w:t>
+        <w:t> </w:t>
       </w:r>
       <w:r>
         <w:rPr>
@@ -1948,51 +1754,33 @@
           <w:numId w:val="1"/>
         </w:numPr>
         <w:tabs>
-          <w:tab w:val="left" w:pos="365"/>
-        </w:tabs>
-        <w:spacing w:line="329" w:lineRule="exact"/>
-        <w:rPr>
-          <w:sz w:val="24"/>
-        </w:rPr>
-      </w:pPr>
-      <w:r>
-        <w:rPr>
-          <w:sz w:val="24"/>
-        </w:rPr>
-        <w:t xml:space="preserve">Created an informative and compact infographic design with familiar elements of the </w:t>
-      </w:r>
-      <w:proofErr w:type="gramStart"/>
-      <w:r>
-        <w:rPr>
-          <w:sz w:val="24"/>
-        </w:rPr>
-        <w:t>game’s</w:t>
-      </w:r>
-      <w:r>
-        <w:rPr>
-          <w:sz w:val="24"/>
-        </w:rPr>
-        <w:t xml:space="preserve"> </w:t>
+          <w:tab w:pos="365" w:val="left" w:leader="none"/>
+        </w:tabs>
+        <w:spacing w:line="336" w:lineRule="exact" w:before="0" w:after="0"/>
+        <w:ind w:left="364" w:right="0" w:hanging="194"/>
+        <w:jc w:val="left"/>
+        <w:rPr>
+          <w:sz w:val="24"/>
+        </w:rPr>
+      </w:pPr>
+      <w:r>
+        <w:rPr>
+          <w:sz w:val="24"/>
+        </w:rPr>
+        <w:t>Created an informative and compact infographic design with familiar elements of the game’s</w:t>
       </w:r>
       <w:r>
         <w:rPr>
           <w:spacing w:val="-54"/>
           <w:sz w:val="24"/>
         </w:rPr>
-        <w:t xml:space="preserve"> </w:t>
-      </w:r>
-      <w:r>
-        <w:rPr>
-          <w:sz w:val="24"/>
-        </w:rPr>
-        <w:t>design</w:t>
-      </w:r>
-      <w:proofErr w:type="gramEnd"/>
-      <w:r>
-        <w:rPr>
-          <w:sz w:val="24"/>
-        </w:rPr>
-        <w:t>.</w:t>
+        <w:t> </w:t>
+      </w:r>
+      <w:r>
+        <w:rPr>
+          <w:sz w:val="24"/>
+        </w:rPr>
+        <w:t>design.</w:t>
       </w:r>
     </w:p>
     <w:p>
@@ -2003,32 +1791,34 @@
           <w:numId w:val="1"/>
         </w:numPr>
         <w:tabs>
-          <w:tab w:val="left" w:pos="365"/>
-        </w:tabs>
-        <w:spacing w:line="338" w:lineRule="exact"/>
-        <w:rPr>
-          <w:sz w:val="24"/>
-        </w:rPr>
-      </w:pPr>
-      <w:r>
-        <w:rPr>
-          <w:sz w:val="24"/>
-        </w:rPr>
-        <w:t xml:space="preserve">Utilized the </w:t>
-      </w:r>
-      <w:r>
-        <w:rPr>
-          <w:b/>
-          <w:sz w:val="24"/>
-        </w:rPr>
-        <w:t xml:space="preserve">BeautifulSoup4 </w:t>
+          <w:tab w:pos="365" w:val="left" w:leader="none"/>
+        </w:tabs>
+        <w:spacing w:line="342" w:lineRule="exact" w:before="0" w:after="0"/>
+        <w:ind w:left="364" w:right="0" w:hanging="194"/>
+        <w:jc w:val="left"/>
+        <w:rPr>
+          <w:sz w:val="24"/>
+        </w:rPr>
+      </w:pPr>
+      <w:r>
+        <w:rPr>
+          <w:sz w:val="24"/>
+        </w:rPr>
+        <w:t>Utilized the </w:t>
+      </w:r>
+      <w:r>
+        <w:rPr>
+          <w:b/>
+          <w:sz w:val="24"/>
+        </w:rPr>
+        <w:t>BeautifulSoup4 </w:t>
       </w:r>
       <w:r>
         <w:rPr>
           <w:spacing w:val="-3"/>
           <w:sz w:val="24"/>
         </w:rPr>
-        <w:t xml:space="preserve">package </w:t>
+        <w:t>package </w:t>
       </w:r>
       <w:r>
         <w:rPr>
@@ -2041,7 +1831,7 @@
           <w:spacing w:val="-32"/>
           <w:sz w:val="24"/>
         </w:rPr>
-        <w:t xml:space="preserve"> </w:t>
+        <w:t> </w:t>
       </w:r>
       <w:r>
         <w:rPr>
@@ -2053,71 +1843,69 @@
     <w:p>
       <w:pPr>
         <w:pStyle w:val="Heading1"/>
-        <w:spacing w:before="187"/>
-      </w:pPr>
-      <w:r>
-        <w:pict w14:anchorId="658BE32D">
-          <v:shape id="_x0000_s1026" style="position:absolute;left:0;text-align:left;margin-left:36pt;margin-top:30.7pt;width:540pt;height:.1pt;z-index:-15727616;mso-wrap-distance-left:0;mso-wrap-distance-right:0;mso-position-horizontal-relative:page" coordorigin="720,614" coordsize="10800,0" path="m720,614r10800,e" filled="f" strokeweight=".14042mm">
+        <w:spacing w:before="194"/>
+      </w:pPr>
+      <w:r>
+        <w:rPr/>
+        <w:pict>
+          <v:shape style="position:absolute;margin-left:36pt;margin-top:31.056993pt;width:540pt;height:.1pt;mso-position-horizontal-relative:page;mso-position-vertical-relative:paragraph;z-index:-15727616;mso-wrap-distance-left:0;mso-wrap-distance-right:0" coordorigin="720,621" coordsize="10800,0" path="m720,621l11520,621e" filled="false" stroked="true" strokeweight=".398pt" strokecolor="#000000">
             <v:path arrowok="t"/>
-            <w10:wrap type="topAndBottom" anchorx="page"/>
+            <v:stroke dashstyle="solid"/>
+            <w10:wrap type="topAndBottom"/>
           </v:shape>
         </w:pict>
       </w:r>
-      <w:bookmarkStart w:id="2" w:name="Skills"/>
-      <w:bookmarkEnd w:id="2"/>
-      <w:r>
+      <w:bookmarkStart w:name="Skills" w:id="3"/>
+      <w:bookmarkEnd w:id="3"/>
+      <w:r>
+        <w:rPr/>
+      </w:r>
+      <w:r>
+        <w:rPr/>
         <w:t>Skills</w:t>
       </w:r>
     </w:p>
     <w:p>
       <w:pPr>
-        <w:spacing w:before="12" w:line="230" w:lineRule="auto"/>
-        <w:ind w:left="120" w:right="5156"/>
-        <w:rPr>
-          <w:sz w:val="24"/>
-        </w:rPr>
-      </w:pPr>
-      <w:r>
-        <w:rPr>
-          <w:b/>
-          <w:sz w:val="24"/>
-        </w:rPr>
-        <w:t xml:space="preserve">Languages: </w:t>
-      </w:r>
-      <w:r>
-        <w:rPr>
-          <w:sz w:val="24"/>
-        </w:rPr>
-        <w:t xml:space="preserve">Java, Python, C, JavaScript, HTML, CSS </w:t>
-      </w:r>
-      <w:r>
-        <w:rPr>
-          <w:b/>
-          <w:sz w:val="24"/>
-        </w:rPr>
-        <w:t xml:space="preserve">Frameworks and Libraries: </w:t>
-      </w:r>
-      <w:r>
-        <w:rPr>
-          <w:sz w:val="24"/>
-        </w:rPr>
-        <w:t>Node.js, Bootstrap</w:t>
-      </w:r>
-    </w:p>
-    <w:p>
-      <w:pPr>
-        <w:spacing w:before="12" w:line="230" w:lineRule="auto"/>
-        <w:ind w:left="120" w:right="5156"/>
-        <w:rPr>
-          <w:sz w:val="24"/>
-        </w:rPr>
-      </w:pPr>
-      <w:r>
-        <w:rPr>
-          <w:b/>
-          <w:sz w:val="24"/>
-        </w:rPr>
-        <w:t xml:space="preserve">Tools: </w:t>
+        <w:spacing w:line="230" w:lineRule="auto" w:before="12"/>
+        <w:ind w:left="120" w:right="5156" w:firstLine="0"/>
+        <w:jc w:val="left"/>
+        <w:rPr>
+          <w:sz w:val="24"/>
+        </w:rPr>
+      </w:pPr>
+      <w:r>
+        <w:rPr>
+          <w:b/>
+          <w:sz w:val="24"/>
+        </w:rPr>
+        <w:t>Languages: </w:t>
+      </w:r>
+      <w:r>
+        <w:rPr>
+          <w:sz w:val="24"/>
+        </w:rPr>
+        <w:t>Java, Python, C, JavaScript, HTML, CSS </w:t>
+      </w:r>
+      <w:r>
+        <w:rPr>
+          <w:b/>
+          <w:sz w:val="24"/>
+        </w:rPr>
+        <w:t>Frameworks and Libraries: </w:t>
+      </w:r>
+      <w:r>
+        <w:rPr>
+          <w:sz w:val="24"/>
+        </w:rPr>
+        <w:t>Node.js, Bootstrap </w:t>
+      </w:r>
+      <w:r>
+        <w:rPr>
+          <w:b/>
+          <w:sz w:val="24"/>
+        </w:rPr>
+        <w:t>Tools: </w:t>
       </w:r>
       <w:r>
         <w:rPr>
@@ -2129,20 +1917,18 @@
     <w:sectPr>
       <w:type w:val="continuous"/>
       <w:pgSz w:w="12240" w:h="15840"/>
-      <w:pgMar w:top="620" w:right="600" w:bottom="280" w:left="600" w:header="720" w:footer="720" w:gutter="0"/>
-      <w:cols w:space="720"/>
+      <w:pgMar w:top="620" w:bottom="280" w:left="600" w:right="600"/>
     </w:sectPr>
   </w:body>
 </w:document>
 </file>
 
 <file path=word/numbering.xml><?xml version="1.0" encoding="utf-8"?>
-<w:numbering xmlns:wpc="http://schemas.microsoft.com/office/word/2010/wordprocessingCanvas" xmlns:cx="http://schemas.microsoft.com/office/drawing/2014/chartex" xmlns:cx1="http://schemas.microsoft.com/office/drawing/2015/9/8/chartex" xmlns:cx2="http://schemas.microsoft.com/office/drawing/2015/10/21/chartex" xmlns:cx3="http://schemas.microsoft.com/office/drawing/2016/5/9/chartex" xmlns:cx4="http://schemas.microsoft.com/office/drawing/2016/5/10/chartex" xmlns:cx5="http://schemas.microsoft.com/office/drawing/2016/5/11/chartex" xmlns:cx6="http://schemas.microsoft.com/office/drawing/2016/5/12/chartex" xmlns:cx7="http://schemas.microsoft.com/office/drawing/2016/5/13/chartex" xmlns:cx8="http://schemas.microsoft.com/office/drawing/2016/5/14/chartex" xmlns:mc="http://schemas.openxmlformats.org/markup-compatibility/2006" xmlns:aink="http://schemas.microsoft.com/office/drawing/2016/ink" xmlns:am3d="http://schemas.microsoft.com/office/drawing/2017/model3d" xmlns:o="urn:schemas-microsoft-com:office:office" xmlns:oel="http://schemas.microsoft.com/office/2019/extlst" xmlns:r="http://schemas.openxmlformats.org/officeDocument/2006/relationships" xmlns:m="http://schemas.openxmlformats.org/officeDocument/2006/math" xmlns:v="urn:schemas-microsoft-com:vml" xmlns:wp14="http://schemas.microsoft.com/office/word/2010/wordprocessingDrawing" xmlns:wp="http://schemas.openxmlformats.org/drawingml/2006/wordprocessingDrawing" xmlns:w10="urn:schemas-microsoft-com:office:word" xmlns:w="http://schemas.openxmlformats.org/wordprocessingml/2006/main" xmlns:w14="http://schemas.microsoft.com/office/word/2010/wordml" xmlns:w15="http://schemas.microsoft.com/office/word/2012/wordml" xmlns:w16cex="http://schemas.microsoft.com/office/word/2018/wordml/cex" xmlns:w16cid="http://schemas.microsoft.com/office/word/2016/wordml/cid" xmlns:w16="http://schemas.microsoft.com/office/word/2018/wordml" xmlns:w16sdtdh="http://schemas.microsoft.com/office/word/2020/wordml/sdtdatahash" xmlns:w16se="http://schemas.microsoft.com/office/word/2015/wordml/symex" xmlns:wpg="http://schemas.microsoft.com/office/word/2010/wordprocessingGroup" xmlns:wpi="http://schemas.microsoft.com/office/word/2010/wordprocessingInk" xmlns:wne="http://schemas.microsoft.com/office/word/2006/wordml" xmlns:wps="http://schemas.microsoft.com/office/word/2010/wordprocessingShape" mc:Ignorable="w14 w15 w16se w16cid w16 w16cex w16sdtdh wp14">
-  <w:abstractNum w:abstractNumId="0" w15:restartNumberingAfterBreak="0">
-    <w:nsid w:val="68AE29BB"/>
+<w:numbering xmlns:ve="http://schemas.openxmlformats.org/markup-compatibility/2006" xmlns:o="urn:schemas-microsoft-com:office:office" xmlns:r="http://schemas.openxmlformats.org/officeDocument/2006/relationships" xmlns:m="http://schemas.openxmlformats.org/officeDocument/2006/math" xmlns:v="urn:schemas-microsoft-com:vml" xmlns:wp="http://schemas.openxmlformats.org/drawingml/2006/wordprocessingDrawing" xmlns:w10="urn:schemas-microsoft-com:office:word" xmlns:w="http://schemas.openxmlformats.org/wordprocessingml/2006/main" xmlns:wne="http://schemas.microsoft.com/office/word/2006/wordml">
+  <w:abstractNum w:abstractNumId="0">
     <w:multiLevelType w:val="hybridMultilevel"/>
-    <w:tmpl w:val="6116F762"/>
-    <w:lvl w:ilvl="0" w:tplc="ED9C297C">
+    <w:lvl w:ilvl="0">
+      <w:start w:val="0"/>
       <w:numFmt w:val="bullet"/>
       <w:lvlText w:val="•"/>
       <w:lvlJc w:val="left"/>
@@ -2150,7 +1936,7 @@
         <w:ind w:left="364" w:hanging="194"/>
       </w:pPr>
       <w:rPr>
-        <w:rFonts w:ascii="Arial" w:eastAsia="Arial" w:hAnsi="Arial" w:cs="Arial" w:hint="default"/>
+        <w:rFonts w:hint="default" w:ascii="Arial" w:hAnsi="Arial" w:eastAsia="Arial" w:cs="Arial"/>
         <w:i/>
         <w:w w:val="181"/>
         <w:position w:val="3"/>
@@ -2159,7 +1945,8 @@
         <w:lang w:val="en-US" w:eastAsia="en-US" w:bidi="ar-SA"/>
       </w:rPr>
     </w:lvl>
-    <w:lvl w:ilvl="1" w:tplc="C75C88A8">
+    <w:lvl w:ilvl="1">
+      <w:start w:val="0"/>
       <w:numFmt w:val="bullet"/>
       <w:lvlText w:val="•"/>
       <w:lvlJc w:val="left"/>
@@ -2171,7 +1958,8 @@
         <w:lang w:val="en-US" w:eastAsia="en-US" w:bidi="ar-SA"/>
       </w:rPr>
     </w:lvl>
-    <w:lvl w:ilvl="2" w:tplc="0734B5DC">
+    <w:lvl w:ilvl="2">
+      <w:start w:val="0"/>
       <w:numFmt w:val="bullet"/>
       <w:lvlText w:val="•"/>
       <w:lvlJc w:val="left"/>
@@ -2183,7 +1971,8 @@
         <w:lang w:val="en-US" w:eastAsia="en-US" w:bidi="ar-SA"/>
       </w:rPr>
     </w:lvl>
-    <w:lvl w:ilvl="3" w:tplc="2806D20C">
+    <w:lvl w:ilvl="3">
+      <w:start w:val="0"/>
       <w:numFmt w:val="bullet"/>
       <w:lvlText w:val="•"/>
       <w:lvlJc w:val="left"/>
@@ -2195,7 +1984,8 @@
         <w:lang w:val="en-US" w:eastAsia="en-US" w:bidi="ar-SA"/>
       </w:rPr>
     </w:lvl>
-    <w:lvl w:ilvl="4" w:tplc="D084F86C">
+    <w:lvl w:ilvl="4">
+      <w:start w:val="0"/>
       <w:numFmt w:val="bullet"/>
       <w:lvlText w:val="•"/>
       <w:lvlJc w:val="left"/>
@@ -2207,7 +1997,8 @@
         <w:lang w:val="en-US" w:eastAsia="en-US" w:bidi="ar-SA"/>
       </w:rPr>
     </w:lvl>
-    <w:lvl w:ilvl="5" w:tplc="EE3278BA">
+    <w:lvl w:ilvl="5">
+      <w:start w:val="0"/>
       <w:numFmt w:val="bullet"/>
       <w:lvlText w:val="•"/>
       <w:lvlJc w:val="left"/>
@@ -2219,7 +2010,8 @@
         <w:lang w:val="en-US" w:eastAsia="en-US" w:bidi="ar-SA"/>
       </w:rPr>
     </w:lvl>
-    <w:lvl w:ilvl="6" w:tplc="DD360008">
+    <w:lvl w:ilvl="6">
+      <w:start w:val="0"/>
       <w:numFmt w:val="bullet"/>
       <w:lvlText w:val="•"/>
       <w:lvlJc w:val="left"/>
@@ -2231,7 +2023,8 @@
         <w:lang w:val="en-US" w:eastAsia="en-US" w:bidi="ar-SA"/>
       </w:rPr>
     </w:lvl>
-    <w:lvl w:ilvl="7" w:tplc="6DC824E6">
+    <w:lvl w:ilvl="7">
+      <w:start w:val="0"/>
       <w:numFmt w:val="bullet"/>
       <w:lvlText w:val="•"/>
       <w:lvlJc w:val="left"/>
@@ -2243,7 +2036,8 @@
         <w:lang w:val="en-US" w:eastAsia="en-US" w:bidi="ar-SA"/>
       </w:rPr>
     </w:lvl>
-    <w:lvl w:ilvl="8" w:tplc="0958C6EE">
+    <w:lvl w:ilvl="8">
+      <w:start w:val="0"/>
       <w:numFmt w:val="bullet"/>
       <w:lvlText w:val="•"/>
       <w:lvlJc w:val="left"/>
@@ -2256,21 +2050,21 @@
       </w:rPr>
     </w:lvl>
   </w:abstractNum>
-  <w:num w:numId="1" w16cid:durableId="1944141426">
+  <w:num w:numId="1">
     <w:abstractNumId w:val="0"/>
   </w:num>
 </w:numbering>
 </file>
 
 <file path=word/styles.xml><?xml version="1.0" encoding="utf-8"?>
-<w:styles xmlns:mc="http://schemas.openxmlformats.org/markup-compatibility/2006" xmlns:r="http://schemas.openxmlformats.org/officeDocument/2006/relationships" xmlns:w="http://schemas.openxmlformats.org/wordprocessingml/2006/main" xmlns:w14="http://schemas.microsoft.com/office/word/2010/wordml" xmlns:w15="http://schemas.microsoft.com/office/word/2012/wordml" xmlns:w16cex="http://schemas.microsoft.com/office/word/2018/wordml/cex" xmlns:w16cid="http://schemas.microsoft.com/office/word/2016/wordml/cid" xmlns:w16="http://schemas.microsoft.com/office/word/2018/wordml" xmlns:w16sdtdh="http://schemas.microsoft.com/office/word/2020/wordml/sdtdatahash" xmlns:w16se="http://schemas.microsoft.com/office/word/2015/wordml/symex" mc:Ignorable="w14 w15 w16se w16cid w16 w16cex w16sdtdh">
+<w:styles xmlns:r="http://schemas.openxmlformats.org/officeDocument/2006/relationships" xmlns:w="http://schemas.openxmlformats.org/wordprocessingml/2006/main">
   <w:docDefaults>
     <w:rPrDefault>
       <w:rPr>
-        <w:rFonts w:asciiTheme="minorHAnsi" w:eastAsiaTheme="minorHAnsi" w:hAnsiTheme="minorHAnsi" w:cstheme="minorBidi"/>
+        <w:rFonts w:cstheme="minorBidi" w:hAnsiTheme="minorHAnsi" w:eastAsiaTheme="minorHAnsi" w:asciiTheme="minorHAnsi"/>
         <w:sz w:val="22"/>
         <w:szCs w:val="22"/>
-        <w:lang w:val="en-US" w:eastAsia="en-US" w:bidi="ar-SA"/>
+        <w:lang w:val="en-US" w:bidi="ar-SA" w:eastAsia="en-US"/>
       </w:rPr>
     </w:rPrDefault>
     <w:pPrDefault>
@@ -2278,482 +2072,124 @@
         <w:widowControl w:val="0"/>
         <w:autoSpaceDE w:val="0"/>
         <w:autoSpaceDN w:val="0"/>
+        <w:spacing w:lineRule="auto" w:line="240" w:before="0" w:after="0"/>
+        <w:ind w:left="0" w:right="0"/>
+        <w:jc w:val="left"/>
       </w:pPr>
     </w:pPrDefault>
   </w:docDefaults>
-  <w:latentStyles w:defLockedState="0" w:defUIPriority="99" w:defSemiHidden="0" w:defUnhideWhenUsed="0" w:defQFormat="0" w:count="376">
-    <w:lsdException w:name="Normal" w:uiPriority="0" w:qFormat="1"/>
-    <w:lsdException w:name="heading 1" w:uiPriority="9" w:qFormat="1"/>
-    <w:lsdException w:name="heading 2" w:semiHidden="1" w:uiPriority="9" w:unhideWhenUsed="1" w:qFormat="1"/>
-    <w:lsdException w:name="heading 3" w:semiHidden="1" w:uiPriority="9" w:unhideWhenUsed="1" w:qFormat="1"/>
-    <w:lsdException w:name="heading 4" w:semiHidden="1" w:uiPriority="9" w:unhideWhenUsed="1" w:qFormat="1"/>
-    <w:lsdException w:name="heading 5" w:semiHidden="1" w:uiPriority="9" w:unhideWhenUsed="1" w:qFormat="1"/>
-    <w:lsdException w:name="heading 6" w:semiHidden="1" w:uiPriority="9" w:unhideWhenUsed="1" w:qFormat="1"/>
-    <w:lsdException w:name="heading 7" w:semiHidden="1" w:uiPriority="9" w:unhideWhenUsed="1" w:qFormat="1"/>
-    <w:lsdException w:name="heading 8" w:semiHidden="1" w:uiPriority="9" w:unhideWhenUsed="1" w:qFormat="1"/>
-    <w:lsdException w:name="heading 9" w:semiHidden="1" w:uiPriority="9" w:unhideWhenUsed="1" w:qFormat="1"/>
-    <w:lsdException w:name="index 1" w:semiHidden="1" w:unhideWhenUsed="1"/>
-    <w:lsdException w:name="index 2" w:semiHidden="1" w:unhideWhenUsed="1"/>
-    <w:lsdException w:name="index 3" w:semiHidden="1" w:unhideWhenUsed="1"/>
-    <w:lsdException w:name="index 4" w:semiHidden="1" w:unhideWhenUsed="1"/>
-    <w:lsdException w:name="index 5" w:semiHidden="1" w:unhideWhenUsed="1"/>
-    <w:lsdException w:name="index 6" w:semiHidden="1" w:unhideWhenUsed="1"/>
-    <w:lsdException w:name="index 7" w:semiHidden="1" w:unhideWhenUsed="1"/>
-    <w:lsdException w:name="index 8" w:semiHidden="1" w:unhideWhenUsed="1"/>
-    <w:lsdException w:name="index 9" w:semiHidden="1" w:unhideWhenUsed="1"/>
-    <w:lsdException w:name="toc 1" w:semiHidden="1" w:uiPriority="39" w:unhideWhenUsed="1"/>
-    <w:lsdException w:name="toc 2" w:semiHidden="1" w:uiPriority="39" w:unhideWhenUsed="1"/>
-    <w:lsdException w:name="toc 3" w:semiHidden="1" w:uiPriority="39" w:unhideWhenUsed="1"/>
-    <w:lsdException w:name="toc 4" w:semiHidden="1" w:uiPriority="39" w:unhideWhenUsed="1"/>
-    <w:lsdException w:name="toc 5" w:semiHidden="1" w:uiPriority="39" w:unhideWhenUsed="1"/>
-    <w:lsdException w:name="toc 6" w:semiHidden="1" w:uiPriority="39" w:unhideWhenUsed="1"/>
-    <w:lsdException w:name="toc 7" w:semiHidden="1" w:uiPriority="39" w:unhideWhenUsed="1"/>
-    <w:lsdException w:name="toc 8" w:semiHidden="1" w:uiPriority="39" w:unhideWhenUsed="1"/>
-    <w:lsdException w:name="toc 9" w:semiHidden="1" w:uiPriority="39" w:unhideWhenUsed="1"/>
-    <w:lsdException w:name="Normal Indent" w:semiHidden="1" w:unhideWhenUsed="1"/>
-    <w:lsdException w:name="footnote text" w:semiHidden="1" w:unhideWhenUsed="1"/>
-    <w:lsdException w:name="annotation text" w:semiHidden="1" w:unhideWhenUsed="1"/>
-    <w:lsdException w:name="header" w:semiHidden="1" w:unhideWhenUsed="1"/>
-    <w:lsdException w:name="footer" w:semiHidden="1" w:unhideWhenUsed="1"/>
-    <w:lsdException w:name="index heading" w:semiHidden="1" w:unhideWhenUsed="1"/>
-    <w:lsdException w:name="caption" w:semiHidden="1" w:uiPriority="35" w:unhideWhenUsed="1" w:qFormat="1"/>
-    <w:lsdException w:name="table of figures" w:semiHidden="1" w:unhideWhenUsed="1"/>
-    <w:lsdException w:name="envelope address" w:semiHidden="1" w:unhideWhenUsed="1"/>
-    <w:lsdException w:name="envelope return" w:semiHidden="1" w:unhideWhenUsed="1"/>
-    <w:lsdException w:name="footnote reference" w:semiHidden="1" w:unhideWhenUsed="1"/>
-    <w:lsdException w:name="annotation reference" w:semiHidden="1" w:unhideWhenUsed="1"/>
-    <w:lsdException w:name="line number" w:semiHidden="1" w:unhideWhenUsed="1"/>
-    <w:lsdException w:name="page number" w:semiHidden="1" w:unhideWhenUsed="1"/>
-    <w:lsdException w:name="endnote reference" w:semiHidden="1" w:unhideWhenUsed="1"/>
-    <w:lsdException w:name="endnote text" w:semiHidden="1" w:unhideWhenUsed="1"/>
-    <w:lsdException w:name="table of authorities" w:semiHidden="1" w:unhideWhenUsed="1"/>
-    <w:lsdException w:name="macro" w:semiHidden="1" w:unhideWhenUsed="1"/>
-    <w:lsdException w:name="toa heading" w:semiHidden="1" w:unhideWhenUsed="1"/>
-    <w:lsdException w:name="List" w:semiHidden="1" w:unhideWhenUsed="1"/>
-    <w:lsdException w:name="List Bullet" w:semiHidden="1" w:unhideWhenUsed="1"/>
-    <w:lsdException w:name="List Number" w:semiHidden="1" w:unhideWhenUsed="1"/>
-    <w:lsdException w:name="List 2" w:semiHidden="1" w:unhideWhenUsed="1"/>
-    <w:lsdException w:name="List 3" w:semiHidden="1" w:unhideWhenUsed="1"/>
-    <w:lsdException w:name="List 4" w:semiHidden="1" w:unhideWhenUsed="1"/>
-    <w:lsdException w:name="List 5" w:semiHidden="1" w:unhideWhenUsed="1"/>
-    <w:lsdException w:name="List Bullet 2" w:semiHidden="1" w:unhideWhenUsed="1"/>
-    <w:lsdException w:name="List Bullet 3" w:semiHidden="1" w:unhideWhenUsed="1"/>
-    <w:lsdException w:name="List Bullet 4" w:semiHidden="1" w:unhideWhenUsed="1"/>
-    <w:lsdException w:name="List Bullet 5" w:semiHidden="1" w:unhideWhenUsed="1"/>
-    <w:lsdException w:name="List Number 2" w:semiHidden="1" w:unhideWhenUsed="1"/>
-    <w:lsdException w:name="List Number 3" w:semiHidden="1" w:unhideWhenUsed="1"/>
-    <w:lsdException w:name="List Number 4" w:semiHidden="1" w:unhideWhenUsed="1"/>
-    <w:lsdException w:name="List Number 5" w:semiHidden="1" w:unhideWhenUsed="1"/>
-    <w:lsdException w:name="Title" w:uiPriority="10" w:qFormat="1"/>
-    <w:lsdException w:name="Closing" w:semiHidden="1" w:unhideWhenUsed="1"/>
-    <w:lsdException w:name="Signature" w:semiHidden="1" w:unhideWhenUsed="1"/>
-    <w:lsdException w:name="Default Paragraph Font" w:semiHidden="1" w:uiPriority="1" w:unhideWhenUsed="1"/>
-    <w:lsdException w:name="Body Text" w:semiHidden="1" w:unhideWhenUsed="1"/>
-    <w:lsdException w:name="Body Text Indent" w:semiHidden="1" w:unhideWhenUsed="1"/>
-    <w:lsdException w:name="List Continue" w:semiHidden="1" w:unhideWhenUsed="1"/>
-    <w:lsdException w:name="List Continue 2" w:semiHidden="1" w:unhideWhenUsed="1"/>
-    <w:lsdException w:name="List Continue 3" w:semiHidden="1" w:unhideWhenUsed="1"/>
-    <w:lsdException w:name="List Continue 4" w:semiHidden="1" w:unhideWhenUsed="1"/>
-    <w:lsdException w:name="List Continue 5" w:semiHidden="1" w:unhideWhenUsed="1"/>
-    <w:lsdException w:name="Message Header" w:semiHidden="1" w:unhideWhenUsed="1"/>
-    <w:lsdException w:name="Subtitle" w:uiPriority="11" w:qFormat="1"/>
-    <w:lsdException w:name="Salutation" w:semiHidden="1" w:unhideWhenUsed="1"/>
-    <w:lsdException w:name="Date" w:semiHidden="1" w:unhideWhenUsed="1"/>
-    <w:lsdException w:name="Body Text First Indent" w:semiHidden="1" w:unhideWhenUsed="1"/>
-    <w:lsdException w:name="Body Text First Indent 2" w:semiHidden="1" w:unhideWhenUsed="1"/>
-    <w:lsdException w:name="Note Heading" w:semiHidden="1" w:unhideWhenUsed="1"/>
-    <w:lsdException w:name="Body Text 2" w:semiHidden="1" w:unhideWhenUsed="1"/>
-    <w:lsdException w:name="Body Text 3" w:semiHidden="1" w:unhideWhenUsed="1"/>
-    <w:lsdException w:name="Body Text Indent 2" w:semiHidden="1" w:unhideWhenUsed="1"/>
-    <w:lsdException w:name="Body Text Indent 3" w:semiHidden="1" w:unhideWhenUsed="1"/>
-    <w:lsdException w:name="Block Text" w:semiHidden="1" w:unhideWhenUsed="1"/>
-    <w:lsdException w:name="Hyperlink" w:semiHidden="1" w:unhideWhenUsed="1"/>
-    <w:lsdException w:name="FollowedHyperlink" w:semiHidden="1" w:unhideWhenUsed="1"/>
-    <w:lsdException w:name="Strong" w:uiPriority="22" w:qFormat="1"/>
-    <w:lsdException w:name="Emphasis" w:uiPriority="20" w:qFormat="1"/>
-    <w:lsdException w:name="Document Map" w:semiHidden="1" w:unhideWhenUsed="1"/>
-    <w:lsdException w:name="Plain Text" w:semiHidden="1" w:unhideWhenUsed="1"/>
-    <w:lsdException w:name="E-mail Signature" w:semiHidden="1" w:unhideWhenUsed="1"/>
-    <w:lsdException w:name="HTML Top of Form" w:semiHidden="1" w:unhideWhenUsed="1"/>
-    <w:lsdException w:name="HTML Bottom of Form" w:semiHidden="1" w:unhideWhenUsed="1"/>
-    <w:lsdException w:name="Normal (Web)" w:semiHidden="1" w:unhideWhenUsed="1"/>
-    <w:lsdException w:name="HTML Acronym" w:semiHidden="1" w:unhideWhenUsed="1"/>
-    <w:lsdException w:name="HTML Address" w:semiHidden="1" w:unhideWhenUsed="1"/>
-    <w:lsdException w:name="HTML Cite" w:semiHidden="1" w:unhideWhenUsed="1"/>
-    <w:lsdException w:name="HTML Code" w:semiHidden="1" w:unhideWhenUsed="1"/>
-    <w:lsdException w:name="HTML Definition" w:semiHidden="1" w:unhideWhenUsed="1"/>
-    <w:lsdException w:name="HTML Keyboard" w:semiHidden="1" w:unhideWhenUsed="1"/>
-    <w:lsdException w:name="HTML Preformatted" w:semiHidden="1" w:unhideWhenUsed="1"/>
-    <w:lsdException w:name="HTML Sample" w:semiHidden="1" w:unhideWhenUsed="1"/>
-    <w:lsdException w:name="HTML Typewriter" w:semiHidden="1" w:unhideWhenUsed="1"/>
-    <w:lsdException w:name="HTML Variable" w:semiHidden="1" w:unhideWhenUsed="1"/>
-    <w:lsdException w:name="Normal Table" w:semiHidden="1" w:unhideWhenUsed="1"/>
-    <w:lsdException w:name="annotation subject" w:semiHidden="1" w:unhideWhenUsed="1"/>
-    <w:lsdException w:name="No List" w:semiHidden="1" w:unhideWhenUsed="1"/>
-    <w:lsdException w:name="Outline List 1" w:semiHidden="1" w:unhideWhenUsed="1"/>
-    <w:lsdException w:name="Outline List 2" w:semiHidden="1" w:unhideWhenUsed="1"/>
-    <w:lsdException w:name="Outline List 3" w:semiHidden="1" w:unhideWhenUsed="1"/>
-    <w:lsdException w:name="Table Simple 1" w:semiHidden="1" w:unhideWhenUsed="1"/>
-    <w:lsdException w:name="Table Simple 2" w:semiHidden="1" w:unhideWhenUsed="1"/>
-    <w:lsdException w:name="Table Simple 3" w:semiHidden="1" w:unhideWhenUsed="1"/>
-    <w:lsdException w:name="Table Classic 1" w:semiHidden="1" w:unhideWhenUsed="1"/>
-    <w:lsdException w:name="Table Classic 2" w:semiHidden="1" w:unhideWhenUsed="1"/>
-    <w:lsdException w:name="Table Classic 3" w:semiHidden="1" w:unhideWhenUsed="1"/>
-    <w:lsdException w:name="Table Classic 4" w:semiHidden="1" w:unhideWhenUsed="1"/>
-    <w:lsdException w:name="Table Colorful 1" w:semiHidden="1" w:unhideWhenUsed="1"/>
-    <w:lsdException w:name="Table Colorful 2" w:semiHidden="1" w:unhideWhenUsed="1"/>
-    <w:lsdException w:name="Table Colorful 3" w:semiHidden="1" w:unhideWhenUsed="1"/>
-    <w:lsdException w:name="Table Columns 1" w:semiHidden="1" w:unhideWhenUsed="1"/>
-    <w:lsdException w:name="Table Columns 2" w:semiHidden="1" w:unhideWhenUsed="1"/>
-    <w:lsdException w:name="Table Columns 3" w:semiHidden="1" w:unhideWhenUsed="1"/>
-    <w:lsdException w:name="Table Columns 4" w:semiHidden="1" w:unhideWhenUsed="1"/>
-    <w:lsdException w:name="Table Columns 5" w:semiHidden="1" w:unhideWhenUsed="1"/>
-    <w:lsdException w:name="Table Grid 1" w:semiHidden="1" w:unhideWhenUsed="1"/>
-    <w:lsdException w:name="Table Grid 2" w:semiHidden="1" w:unhideWhenUsed="1"/>
-    <w:lsdException w:name="Table Grid 3" w:semiHidden="1" w:unhideWhenUsed="1"/>
-    <w:lsdException w:name="Table Grid 4" w:semiHidden="1" w:unhideWhenUsed="1"/>
-    <w:lsdException w:name="Table Grid 5" w:semiHidden="1" w:unhideWhenUsed="1"/>
-    <w:lsdException w:name="Table Grid 6" w:semiHidden="1" w:unhideWhenUsed="1"/>
-    <w:lsdException w:name="Table Grid 7" w:semiHidden="1" w:unhideWhenUsed="1"/>
-    <w:lsdException w:name="Table Grid 8" w:semiHidden="1" w:unhideWhenUsed="1"/>
-    <w:lsdException w:name="Table List 1" w:semiHidden="1" w:unhideWhenUsed="1"/>
-    <w:lsdException w:name="Table List 2" w:semiHidden="1" w:unhideWhenUsed="1"/>
-    <w:lsdException w:name="Table List 3" w:semiHidden="1" w:unhideWhenUsed="1"/>
-    <w:lsdException w:name="Table List 4" w:semiHidden="1" w:unhideWhenUsed="1"/>
-    <w:lsdException w:name="Table List 5" w:semiHidden="1" w:unhideWhenUsed="1"/>
-    <w:lsdException w:name="Table List 6" w:semiHidden="1" w:unhideWhenUsed="1"/>
-    <w:lsdException w:name="Table List 7" w:semiHidden="1" w:unhideWhenUsed="1"/>
-    <w:lsdException w:name="Table List 8" w:semiHidden="1" w:unhideWhenUsed="1"/>
-    <w:lsdException w:name="Table 3D effects 1" w:semiHidden="1" w:unhideWhenUsed="1"/>
-    <w:lsdException w:name="Table 3D effects 2" w:semiHidden="1" w:unhideWhenUsed="1"/>
-    <w:lsdException w:name="Table 3D effects 3" w:semiHidden="1" w:unhideWhenUsed="1"/>
-    <w:lsdException w:name="Table Contemporary" w:semiHidden="1" w:unhideWhenUsed="1"/>
-    <w:lsdException w:name="Table Elegant" w:semiHidden="1" w:unhideWhenUsed="1"/>
-    <w:lsdException w:name="Table Professional" w:semiHidden="1" w:unhideWhenUsed="1"/>
-    <w:lsdException w:name="Table Subtle 1" w:semiHidden="1" w:unhideWhenUsed="1"/>
-    <w:lsdException w:name="Table Subtle 2" w:semiHidden="1" w:unhideWhenUsed="1"/>
-    <w:lsdException w:name="Table Web 1" w:semiHidden="1" w:unhideWhenUsed="1"/>
-    <w:lsdException w:name="Table Web 2" w:semiHidden="1" w:unhideWhenUsed="1"/>
-    <w:lsdException w:name="Table Web 3" w:semiHidden="1" w:unhideWhenUsed="1"/>
-    <w:lsdException w:name="Balloon Text" w:semiHidden="1" w:unhideWhenUsed="1"/>
-    <w:lsdException w:name="Table Grid" w:uiPriority="39"/>
-    <w:lsdException w:name="Table Theme" w:semiHidden="1" w:unhideWhenUsed="1"/>
-    <w:lsdException w:name="Placeholder Text" w:semiHidden="1"/>
-    <w:lsdException w:name="No Spacing" w:uiPriority="1" w:qFormat="1"/>
-    <w:lsdException w:name="Light Shading" w:uiPriority="60"/>
-    <w:lsdException w:name="Light List" w:uiPriority="61"/>
-    <w:lsdException w:name="Light Grid" w:uiPriority="62"/>
-    <w:lsdException w:name="Medium Shading 1" w:uiPriority="63"/>
-    <w:lsdException w:name="Medium Shading 2" w:uiPriority="64"/>
-    <w:lsdException w:name="Medium List 1" w:uiPriority="65"/>
-    <w:lsdException w:name="Medium List 2" w:uiPriority="66"/>
-    <w:lsdException w:name="Medium Grid 1" w:uiPriority="67"/>
-    <w:lsdException w:name="Medium Grid 2" w:uiPriority="68"/>
-    <w:lsdException w:name="Medium Grid 3" w:uiPriority="69"/>
-    <w:lsdException w:name="Dark List" w:uiPriority="70"/>
-    <w:lsdException w:name="Colorful Shading" w:uiPriority="71"/>
-    <w:lsdException w:name="Colorful List" w:uiPriority="72"/>
-    <w:lsdException w:name="Colorful Grid" w:uiPriority="73"/>
-    <w:lsdException w:name="Light Shading Accent 1" w:uiPriority="60"/>
-    <w:lsdException w:name="Light List Accent 1" w:uiPriority="61"/>
-    <w:lsdException w:name="Light Grid Accent 1" w:uiPriority="62"/>
-    <w:lsdException w:name="Medium Shading 1 Accent 1" w:uiPriority="63"/>
-    <w:lsdException w:name="Medium Shading 2 Accent 1" w:uiPriority="64"/>
-    <w:lsdException w:name="Medium List 1 Accent 1" w:uiPriority="65"/>
-    <w:lsdException w:name="Revision" w:semiHidden="1"/>
-    <w:lsdException w:name="List Paragraph" w:uiPriority="34" w:qFormat="1"/>
-    <w:lsdException w:name="Quote" w:uiPriority="29" w:qFormat="1"/>
-    <w:lsdException w:name="Intense Quote" w:uiPriority="30" w:qFormat="1"/>
-    <w:lsdException w:name="Medium List 2 Accent 1" w:uiPriority="66"/>
-    <w:lsdException w:name="Medium Grid 1 Accent 1" w:uiPriority="67"/>
-    <w:lsdException w:name="Medium Grid 2 Accent 1" w:uiPriority="68"/>
-    <w:lsdException w:name="Medium Grid 3 Accent 1" w:uiPriority="69"/>
-    <w:lsdException w:name="Dark List Accent 1" w:uiPriority="70"/>
-    <w:lsdException w:name="Colorful Shading Accent 1" w:uiPriority="71"/>
-    <w:lsdException w:name="Colorful List Accent 1" w:uiPriority="72"/>
-    <w:lsdException w:name="Colorful Grid Accent 1" w:uiPriority="73"/>
-    <w:lsdException w:name="Light Shading Accent 2" w:uiPriority="60"/>
-    <w:lsdException w:name="Light List Accent 2" w:uiPriority="61"/>
-    <w:lsdException w:name="Light Grid Accent 2" w:uiPriority="62"/>
-    <w:lsdException w:name="Medium Shading 1 Accent 2" w:uiPriority="63"/>
-    <w:lsdException w:name="Medium Shading 2 Accent 2" w:uiPriority="64"/>
-    <w:lsdException w:name="Medium List 1 Accent 2" w:uiPriority="65"/>
-    <w:lsdException w:name="Medium List 2 Accent 2" w:uiPriority="66"/>
-    <w:lsdException w:name="Medium Grid 1 Accent 2" w:uiPriority="67"/>
-    <w:lsdException w:name="Medium Grid 2 Accent 2" w:uiPriority="68"/>
-    <w:lsdException w:name="Medium Grid 3 Accent 2" w:uiPriority="69"/>
-    <w:lsdException w:name="Dark List Accent 2" w:uiPriority="70"/>
-    <w:lsdException w:name="Colorful Shading Accent 2" w:uiPriority="71"/>
-    <w:lsdException w:name="Colorful List Accent 2" w:uiPriority="72"/>
-    <w:lsdException w:name="Colorful Grid Accent 2" w:uiPriority="73"/>
-    <w:lsdException w:name="Light Shading Accent 3" w:uiPriority="60"/>
-    <w:lsdException w:name="Light List Accent 3" w:uiPriority="61"/>
-    <w:lsdException w:name="Light Grid Accent 3" w:uiPriority="62"/>
-    <w:lsdException w:name="Medium Shading 1 Accent 3" w:uiPriority="63"/>
-    <w:lsdException w:name="Medium Shading 2 Accent 3" w:uiPriority="64"/>
-    <w:lsdException w:name="Medium List 1 Accent 3" w:uiPriority="65"/>
-    <w:lsdException w:name="Medium List 2 Accent 3" w:uiPriority="66"/>
-    <w:lsdException w:name="Medium Grid 1 Accent 3" w:uiPriority="67"/>
-    <w:lsdException w:name="Medium Grid 2 Accent 3" w:uiPriority="68"/>
-    <w:lsdException w:name="Medium Grid 3 Accent 3" w:uiPriority="69"/>
-    <w:lsdException w:name="Dark List Accent 3" w:uiPriority="70"/>
-    <w:lsdException w:name="Colorful Shading Accent 3" w:uiPriority="71"/>
-    <w:lsdException w:name="Colorful List Accent 3" w:uiPriority="72"/>
-    <w:lsdException w:name="Colorful Grid Accent 3" w:uiPriority="73"/>
-    <w:lsdException w:name="Light Shading Accent 4" w:uiPriority="60"/>
-    <w:lsdException w:name="Light List Accent 4" w:uiPriority="61"/>
-    <w:lsdException w:name="Light Grid Accent 4" w:uiPriority="62"/>
-    <w:lsdException w:name="Medium Shading 1 Accent 4" w:uiPriority="63"/>
-    <w:lsdException w:name="Medium Shading 2 Accent 4" w:uiPriority="64"/>
-    <w:lsdException w:name="Medium List 1 Accent 4" w:uiPriority="65"/>
-    <w:lsdException w:name="Medium List 2 Accent 4" w:uiPriority="66"/>
-    <w:lsdException w:name="Medium Grid 1 Accent 4" w:uiPriority="67"/>
-    <w:lsdException w:name="Medium Grid 2 Accent 4" w:uiPriority="68"/>
-    <w:lsdException w:name="Medium Grid 3 Accent 4" w:uiPriority="69"/>
-    <w:lsdException w:name="Dark List Accent 4" w:uiPriority="70"/>
-    <w:lsdException w:name="Colorful Shading Accent 4" w:uiPriority="71"/>
-    <w:lsdException w:name="Colorful List Accent 4" w:uiPriority="72"/>
-    <w:lsdException w:name="Colorful Grid Accent 4" w:uiPriority="73"/>
-    <w:lsdException w:name="Light Shading Accent 5" w:uiPriority="60"/>
-    <w:lsdException w:name="Light List Accent 5" w:uiPriority="61"/>
-    <w:lsdException w:name="Light Grid Accent 5" w:uiPriority="62"/>
-    <w:lsdException w:name="Medium Shading 1 Accent 5" w:uiPriority="63"/>
-    <w:lsdException w:name="Medium Shading 2 Accent 5" w:uiPriority="64"/>
-    <w:lsdException w:name="Medium List 1 Accent 5" w:uiPriority="65"/>
-    <w:lsdException w:name="Medium List 2 Accent 5" w:uiPriority="66"/>
-    <w:lsdException w:name="Medium Grid 1 Accent 5" w:uiPriority="67"/>
-    <w:lsdException w:name="Medium Grid 2 Accent 5" w:uiPriority="68"/>
-    <w:lsdException w:name="Medium Grid 3 Accent 5" w:uiPriority="69"/>
-    <w:lsdException w:name="Dark List Accent 5" w:uiPriority="70"/>
-    <w:lsdException w:name="Colorful Shading Accent 5" w:uiPriority="71"/>
-    <w:lsdException w:name="Colorful List Accent 5" w:uiPriority="72"/>
-    <w:lsdException w:name="Colorful Grid Accent 5" w:uiPriority="73"/>
-    <w:lsdException w:name="Light Shading Accent 6" w:uiPriority="60"/>
-    <w:lsdException w:name="Light List Accent 6" w:uiPriority="61"/>
-    <w:lsdException w:name="Light Grid Accent 6" w:uiPriority="62"/>
-    <w:lsdException w:name="Medium Shading 1 Accent 6" w:uiPriority="63"/>
-    <w:lsdException w:name="Medium Shading 2 Accent 6" w:uiPriority="64"/>
-    <w:lsdException w:name="Medium List 1 Accent 6" w:uiPriority="65"/>
-    <w:lsdException w:name="Medium List 2 Accent 6" w:uiPriority="66"/>
-    <w:lsdException w:name="Medium Grid 1 Accent 6" w:uiPriority="67"/>
-    <w:lsdException w:name="Medium Grid 2 Accent 6" w:uiPriority="68"/>
-    <w:lsdException w:name="Medium Grid 3 Accent 6" w:uiPriority="69"/>
-    <w:lsdException w:name="Dark List Accent 6" w:uiPriority="70"/>
-    <w:lsdException w:name="Colorful Shading Accent 6" w:uiPriority="71"/>
-    <w:lsdException w:name="Colorful List Accent 6" w:uiPriority="72"/>
-    <w:lsdException w:name="Colorful Grid Accent 6" w:uiPriority="73"/>
-    <w:lsdException w:name="Subtle Emphasis" w:uiPriority="19" w:qFormat="1"/>
-    <w:lsdException w:name="Intense Emphasis" w:uiPriority="21" w:qFormat="1"/>
-    <w:lsdException w:name="Subtle Reference" w:uiPriority="31" w:qFormat="1"/>
-    <w:lsdException w:name="Intense Reference" w:uiPriority="32" w:qFormat="1"/>
-    <w:lsdException w:name="Book Title" w:uiPriority="33" w:qFormat="1"/>
-    <w:lsdException w:name="Bibliography" w:semiHidden="1" w:uiPriority="37" w:unhideWhenUsed="1"/>
-    <w:lsdException w:name="TOC Heading" w:semiHidden="1" w:uiPriority="39" w:unhideWhenUsed="1" w:qFormat="1"/>
-    <w:lsdException w:name="Plain Table 1" w:uiPriority="41"/>
-    <w:lsdException w:name="Plain Table 2" w:uiPriority="42"/>
-    <w:lsdException w:name="Plain Table 3" w:uiPriority="43"/>
-    <w:lsdException w:name="Plain Table 4" w:uiPriority="44"/>
-    <w:lsdException w:name="Plain Table 5" w:uiPriority="45"/>
-    <w:lsdException w:name="Grid Table Light" w:uiPriority="40"/>
-    <w:lsdException w:name="Grid Table 1 Light" w:uiPriority="46"/>
-    <w:lsdException w:name="Grid Table 2" w:uiPriority="47"/>
-    <w:lsdException w:name="Grid Table 3" w:uiPriority="48"/>
-    <w:lsdException w:name="Grid Table 4" w:uiPriority="49"/>
-    <w:lsdException w:name="Grid Table 5 Dark" w:uiPriority="50"/>
-    <w:lsdException w:name="Grid Table 6 Colorful" w:uiPriority="51"/>
-    <w:lsdException w:name="Grid Table 7 Colorful" w:uiPriority="52"/>
-    <w:lsdException w:name="Grid Table 1 Light Accent 1" w:uiPriority="46"/>
-    <w:lsdException w:name="Grid Table 2 Accent 1" w:uiPriority="47"/>
-    <w:lsdException w:name="Grid Table 3 Accent 1" w:uiPriority="48"/>
-    <w:lsdException w:name="Grid Table 4 Accent 1" w:uiPriority="49"/>
-    <w:lsdException w:name="Grid Table 5 Dark Accent 1" w:uiPriority="50"/>
-    <w:lsdException w:name="Grid Table 6 Colorful Accent 1" w:uiPriority="51"/>
-    <w:lsdException w:name="Grid Table 7 Colorful Accent 1" w:uiPriority="52"/>
-    <w:lsdException w:name="Grid Table 1 Light Accent 2" w:uiPriority="46"/>
-    <w:lsdException w:name="Grid Table 2 Accent 2" w:uiPriority="47"/>
-    <w:lsdException w:name="Grid Table 3 Accent 2" w:uiPriority="48"/>
-    <w:lsdException w:name="Grid Table 4 Accent 2" w:uiPriority="49"/>
-    <w:lsdException w:name="Grid Table 5 Dark Accent 2" w:uiPriority="50"/>
-    <w:lsdException w:name="Grid Table 6 Colorful Accent 2" w:uiPriority="51"/>
-    <w:lsdException w:name="Grid Table 7 Colorful Accent 2" w:uiPriority="52"/>
-    <w:lsdException w:name="Grid Table 1 Light Accent 3" w:uiPriority="46"/>
-    <w:lsdException w:name="Grid Table 2 Accent 3" w:uiPriority="47"/>
-    <w:lsdException w:name="Grid Table 3 Accent 3" w:uiPriority="48"/>
-    <w:lsdException w:name="Grid Table 4 Accent 3" w:uiPriority="49"/>
-    <w:lsdException w:name="Grid Table 5 Dark Accent 3" w:uiPriority="50"/>
-    <w:lsdException w:name="Grid Table 6 Colorful Accent 3" w:uiPriority="51"/>
-    <w:lsdException w:name="Grid Table 7 Colorful Accent 3" w:uiPriority="52"/>
-    <w:lsdException w:name="Grid Table 1 Light Accent 4" w:uiPriority="46"/>
-    <w:lsdException w:name="Grid Table 2 Accent 4" w:uiPriority="47"/>
-    <w:lsdException w:name="Grid Table 3 Accent 4" w:uiPriority="48"/>
-    <w:lsdException w:name="Grid Table 4 Accent 4" w:uiPriority="49"/>
-    <w:lsdException w:name="Grid Table 5 Dark Accent 4" w:uiPriority="50"/>
-    <w:lsdException w:name="Grid Table 6 Colorful Accent 4" w:uiPriority="51"/>
-    <w:lsdException w:name="Grid Table 7 Colorful Accent 4" w:uiPriority="52"/>
-    <w:lsdException w:name="Grid Table 1 Light Accent 5" w:uiPriority="46"/>
-    <w:lsdException w:name="Grid Table 2 Accent 5" w:uiPriority="47"/>
-    <w:lsdException w:name="Grid Table 3 Accent 5" w:uiPriority="48"/>
-    <w:lsdException w:name="Grid Table 4 Accent 5" w:uiPriority="49"/>
-    <w:lsdException w:name="Grid Table 5 Dark Accent 5" w:uiPriority="50"/>
-    <w:lsdException w:name="Grid Table 6 Colorful Accent 5" w:uiPriority="51"/>
-    <w:lsdException w:name="Grid Table 7 Colorful Accent 5" w:uiPriority="52"/>
-    <w:lsdException w:name="Grid Table 1 Light Accent 6" w:uiPriority="46"/>
-    <w:lsdException w:name="Grid Table 2 Accent 6" w:uiPriority="47"/>
-    <w:lsdException w:name="Grid Table 3 Accent 6" w:uiPriority="48"/>
-    <w:lsdException w:name="Grid Table 4 Accent 6" w:uiPriority="49"/>
-    <w:lsdException w:name="Grid Table 5 Dark Accent 6" w:uiPriority="50"/>
-    <w:lsdException w:name="Grid Table 6 Colorful Accent 6" w:uiPriority="51"/>
-    <w:lsdException w:name="Grid Table 7 Colorful Accent 6" w:uiPriority="52"/>
-    <w:lsdException w:name="List Table 1 Light" w:uiPriority="46"/>
-    <w:lsdException w:name="List Table 2" w:uiPriority="47"/>
-    <w:lsdException w:name="List Table 3" w:uiPriority="48"/>
-    <w:lsdException w:name="List Table 4" w:uiPriority="49"/>
-    <w:lsdException w:name="List Table 5 Dark" w:uiPriority="50"/>
-    <w:lsdException w:name="List Table 6 Colorful" w:uiPriority="51"/>
-    <w:lsdException w:name="List Table 7 Colorful" w:uiPriority="52"/>
-    <w:lsdException w:name="List Table 1 Light Accent 1" w:uiPriority="46"/>
-    <w:lsdException w:name="List Table 2 Accent 1" w:uiPriority="47"/>
-    <w:lsdException w:name="List Table 3 Accent 1" w:uiPriority="48"/>
-    <w:lsdException w:name="List Table 4 Accent 1" w:uiPriority="49"/>
-    <w:lsdException w:name="List Table 5 Dark Accent 1" w:uiPriority="50"/>
-    <w:lsdException w:name="List Table 6 Colorful Accent 1" w:uiPriority="51"/>
-    <w:lsdException w:name="List Table 7 Colorful Accent 1" w:uiPriority="52"/>
-    <w:lsdException w:name="List Table 1 Light Accent 2" w:uiPriority="46"/>
-    <w:lsdException w:name="List Table 2 Accent 2" w:uiPriority="47"/>
-    <w:lsdException w:name="List Table 3 Accent 2" w:uiPriority="48"/>
-    <w:lsdException w:name="List Table 4 Accent 2" w:uiPriority="49"/>
-    <w:lsdException w:name="List Table 5 Dark Accent 2" w:uiPriority="50"/>
-    <w:lsdException w:name="List Table 6 Colorful Accent 2" w:uiPriority="51"/>
-    <w:lsdException w:name="List Table 7 Colorful Accent 2" w:uiPriority="52"/>
-    <w:lsdException w:name="List Table 1 Light Accent 3" w:uiPriority="46"/>
-    <w:lsdException w:name="List Table 2 Accent 3" w:uiPriority="47"/>
-    <w:lsdException w:name="List Table 3 Accent 3" w:uiPriority="48"/>
-    <w:lsdException w:name="List Table 4 Accent 3" w:uiPriority="49"/>
-    <w:lsdException w:name="List Table 5 Dark Accent 3" w:uiPriority="50"/>
-    <w:lsdException w:name="List Table 6 Colorful Accent 3" w:uiPriority="51"/>
-    <w:lsdException w:name="List Table 7 Colorful Accent 3" w:uiPriority="52"/>
-    <w:lsdException w:name="List Table 1 Light Accent 4" w:uiPriority="46"/>
-    <w:lsdException w:name="List Table 2 Accent 4" w:uiPriority="47"/>
-    <w:lsdException w:name="List Table 3 Accent 4" w:uiPriority="48"/>
-    <w:lsdException w:name="List Table 4 Accent 4" w:uiPriority="49"/>
-    <w:lsdException w:name="List Table 5 Dark Accent 4" w:uiPriority="50"/>
-    <w:lsdException w:name="List Table 6 Colorful Accent 4" w:uiPriority="51"/>
-    <w:lsdException w:name="List Table 7 Colorful Accent 4" w:uiPriority="52"/>
-    <w:lsdException w:name="List Table 1 Light Accent 5" w:uiPriority="46"/>
-    <w:lsdException w:name="List Table 2 Accent 5" w:uiPriority="47"/>
-    <w:lsdException w:name="List Table 3 Accent 5" w:uiPriority="48"/>
-    <w:lsdException w:name="List Table 4 Accent 5" w:uiPriority="49"/>
-    <w:lsdException w:name="List Table 5 Dark Accent 5" w:uiPriority="50"/>
-    <w:lsdException w:name="List Table 6 Colorful Accent 5" w:uiPriority="51"/>
-    <w:lsdException w:name="List Table 7 Colorful Accent 5" w:uiPriority="52"/>
-    <w:lsdException w:name="List Table 1 Light Accent 6" w:uiPriority="46"/>
-    <w:lsdException w:name="List Table 2 Accent 6" w:uiPriority="47"/>
-    <w:lsdException w:name="List Table 3 Accent 6" w:uiPriority="48"/>
-    <w:lsdException w:name="List Table 4 Accent 6" w:uiPriority="49"/>
-    <w:lsdException w:name="List Table 5 Dark Accent 6" w:uiPriority="50"/>
-    <w:lsdException w:name="List Table 6 Colorful Accent 6" w:uiPriority="51"/>
-    <w:lsdException w:name="List Table 7 Colorful Accent 6" w:uiPriority="52"/>
-    <w:lsdException w:name="Mention" w:semiHidden="1" w:unhideWhenUsed="1"/>
-    <w:lsdException w:name="Smart Hyperlink" w:semiHidden="1" w:unhideWhenUsed="1"/>
-    <w:lsdException w:name="Hashtag" w:semiHidden="1" w:unhideWhenUsed="1"/>
-    <w:lsdException w:name="Unresolved Mention" w:semiHidden="1" w:unhideWhenUsed="1"/>
-    <w:lsdException w:name="Smart Link" w:semiHidden="1" w:unhideWhenUsed="1"/>
-  </w:latentStyles>
-  <w:style w:type="paragraph" w:default="1" w:styleId="Normal">
-    <w:name w:val="Normal"/>
-    <w:qFormat/>
-    <w:rPr>
-      <w:rFonts w:ascii="LM Roman 12" w:eastAsia="LM Roman 12" w:hAnsi="LM Roman 12" w:cs="LM Roman 12"/>
-    </w:rPr>
-  </w:style>
-  <w:style w:type="paragraph" w:styleId="Heading1">
-    <w:name w:val="heading 1"/>
-    <w:basedOn w:val="Normal"/>
-    <w:uiPriority w:val="9"/>
-    <w:qFormat/>
-    <w:pPr>
-      <w:spacing w:before="97"/>
-      <w:ind w:left="119"/>
-      <w:outlineLvl w:val="0"/>
-    </w:pPr>
-    <w:rPr>
-      <w:sz w:val="28"/>
-      <w:szCs w:val="28"/>
-    </w:rPr>
-  </w:style>
-  <w:style w:type="character" w:default="1" w:styleId="DefaultParagraphFont">
+  <w:style w:styleId="DefaultParagraphFont" w:default="1" w:type="character">
     <w:name w:val="Default Paragraph Font"/>
     <w:uiPriority w:val="1"/>
     <w:semiHidden/>
     <w:unhideWhenUsed/>
   </w:style>
-  <w:style w:type="table" w:default="1" w:styleId="TableNormal">
-    <w:name w:val="Normal Table"/>
-    <w:uiPriority w:val="99"/>
+  <w:style w:styleId="TableNormal" w:default="1" w:type="table">
+    <w:name w:val="Table Normal"/>
+    <w:uiPriority w:val="2"/>
     <w:semiHidden/>
     <w:unhideWhenUsed/>
+    <w:qFormat/>
     <w:tblPr>
       <w:tblInd w:w="0" w:type="dxa"/>
       <w:tblCellMar>
         <w:top w:w="0" w:type="dxa"/>
-        <w:left w:w="108" w:type="dxa"/>
+        <w:left w:w="0" w:type="dxa"/>
         <w:bottom w:w="0" w:type="dxa"/>
-        <w:right w:w="108" w:type="dxa"/>
+        <w:right w:w="0" w:type="dxa"/>
       </w:tblCellMar>
     </w:tblPr>
   </w:style>
-  <w:style w:type="numbering" w:default="1" w:styleId="NoList">
+  <w:style w:styleId="NoList" w:default="1" w:type="numbering">
     <w:name w:val="No List"/>
     <w:uiPriority w:val="99"/>
     <w:semiHidden/>
     <w:unhideWhenUsed/>
   </w:style>
-  <w:style w:type="paragraph" w:styleId="BodyText">
+  <w:style w:default="1" w:styleId="Normal" w:type="paragraph">
+    <w:name w:val="Normal"/>
+    <w:uiPriority w:val="1"/>
+    <w:qFormat/>
+    <w:pPr/>
+    <w:rPr>
+      <w:rFonts w:ascii="LM Roman 12" w:hAnsi="LM Roman 12" w:eastAsia="LM Roman 12" w:cs="LM Roman 12"/>
+      <w:lang w:val="en-US" w:eastAsia="en-US" w:bidi="ar-SA"/>
+    </w:rPr>
+  </w:style>
+  <w:style w:styleId="BodyText" w:type="paragraph">
     <w:name w:val="Body Text"/>
     <w:basedOn w:val="Normal"/>
     <w:uiPriority w:val="1"/>
     <w:qFormat/>
     <w:pPr>
-      <w:spacing w:line="337" w:lineRule="exact"/>
+      <w:spacing w:line="340" w:lineRule="exact"/>
       <w:ind w:left="364" w:hanging="194"/>
     </w:pPr>
     <w:rPr>
+      <w:rFonts w:ascii="LM Roman 12" w:hAnsi="LM Roman 12" w:eastAsia="LM Roman 12" w:cs="LM Roman 12"/>
       <w:sz w:val="24"/>
       <w:szCs w:val="24"/>
+      <w:lang w:val="en-US" w:eastAsia="en-US" w:bidi="ar-SA"/>
     </w:rPr>
   </w:style>
-  <w:style w:type="paragraph" w:styleId="Title">
+  <w:style w:styleId="Heading1" w:type="paragraph">
+    <w:name w:val="Heading 1"/>
+    <w:basedOn w:val="Normal"/>
+    <w:uiPriority w:val="1"/>
+    <w:qFormat/>
+    <w:pPr>
+      <w:ind w:left="119"/>
+      <w:outlineLvl w:val="1"/>
+    </w:pPr>
+    <w:rPr>
+      <w:rFonts w:ascii="LM Roman 12" w:hAnsi="LM Roman 12" w:eastAsia="LM Roman 12" w:cs="LM Roman 12"/>
+      <w:sz w:val="28"/>
+      <w:szCs w:val="28"/>
+      <w:lang w:val="en-US" w:eastAsia="en-US" w:bidi="ar-SA"/>
+    </w:rPr>
+  </w:style>
+  <w:style w:styleId="Title" w:type="paragraph">
     <w:name w:val="Title"/>
     <w:basedOn w:val="Normal"/>
-    <w:uiPriority w:val="10"/>
+    <w:uiPriority w:val="1"/>
     <w:qFormat/>
     <w:pPr>
       <w:spacing w:line="586" w:lineRule="exact"/>
-      <w:ind w:right="2719"/>
+      <w:ind w:left="75" w:right="75"/>
       <w:jc w:val="center"/>
     </w:pPr>
     <w:rPr>
+      <w:rFonts w:ascii="LM Roman 12" w:hAnsi="LM Roman 12" w:eastAsia="LM Roman 12" w:cs="LM Roman 12"/>
       <w:b/>
       <w:bCs/>
       <w:sz w:val="49"/>
       <w:szCs w:val="49"/>
+      <w:lang w:val="en-US" w:eastAsia="en-US" w:bidi="ar-SA"/>
     </w:rPr>
   </w:style>
-  <w:style w:type="paragraph" w:styleId="ListParagraph">
+  <w:style w:styleId="ListParagraph" w:type="paragraph">
     <w:name w:val="List Paragraph"/>
     <w:basedOn w:val="Normal"/>
     <w:uiPriority w:val="1"/>
     <w:qFormat/>
     <w:pPr>
-      <w:spacing w:line="337" w:lineRule="exact"/>
+      <w:spacing w:line="340" w:lineRule="exact"/>
       <w:ind w:left="364" w:hanging="194"/>
     </w:pPr>
+    <w:rPr>
+      <w:rFonts w:ascii="LM Roman 12" w:hAnsi="LM Roman 12" w:eastAsia="LM Roman 12" w:cs="LM Roman 12"/>
+      <w:lang w:val="en-US" w:eastAsia="en-US" w:bidi="ar-SA"/>
+    </w:rPr>
   </w:style>
-  <w:style w:type="paragraph" w:customStyle="1" w:styleId="TableParagraph">
+  <w:style w:styleId="TableParagraph" w:type="paragraph">
     <w:name w:val="Table Paragraph"/>
     <w:basedOn w:val="Normal"/>
     <w:uiPriority w:val="1"/>
     <w:qFormat/>
+    <w:pPr/>
+    <w:rPr>
+      <w:lang w:val="en-US" w:eastAsia="en-US" w:bidi="ar-SA"/>
+    </w:rPr>
   </w:style>
 </w:styles>
 </file>
